--- a/Publizieren/LE05 InformationSetXDMXPath.docx
+++ b/Publizieren/LE05 InformationSetXDMXPath.docx
@@ -4,6 +4,7 @@
   <w:body>
     <w:p>
       <w:pPr>
+        <w:spacing w:after="0"/>
         <w:jc w:val="center"/>
         <w:rPr>
           <w:b/>
@@ -22,23 +23,1253 @@
     </w:p>
     <w:p>
       <w:pPr>
+        <w:spacing w:after="0"/>
+      </w:pPr>
+    </w:p>
+    <w:p>
+      <w:pPr>
+        <w:spacing w:after="0"/>
+      </w:pPr>
+      <w:r>
         <w:rPr>
           <w:b/>
         </w:rPr>
+        <w:t>Datenmodelle</w:t>
+      </w:r>
+      <w:r>
+        <w:t xml:space="preserve"> für XML-Dokumente</w:t>
+      </w:r>
+    </w:p>
+    <w:p>
+      <w:pPr>
+        <w:pStyle w:val="Listenabsatz"/>
+        <w:numPr>
+          <w:ilvl w:val="0"/>
+          <w:numId w:val="4"/>
+        </w:numPr>
+        <w:spacing w:after="0"/>
+      </w:pPr>
+      <w:r>
+        <w:t>XML Information Set</w:t>
+      </w:r>
+    </w:p>
+    <w:p>
+      <w:pPr>
+        <w:pStyle w:val="Listenabsatz"/>
+        <w:numPr>
+          <w:ilvl w:val="0"/>
+          <w:numId w:val="4"/>
+        </w:numPr>
+        <w:spacing w:after="0"/>
+      </w:pPr>
+      <w:r>
+        <w:t>XDM</w:t>
+      </w:r>
+    </w:p>
+    <w:p>
+      <w:pPr>
+        <w:spacing w:after="0"/>
       </w:pPr>
       <w:r>
         <w:rPr>
           <w:b/>
         </w:rPr>
-        <w:t>Datenmodelle XML</w:t>
-      </w:r>
-    </w:p>
-    <w:p>
-      <w:r>
-        <w:t xml:space="preserve">Parallele zu relationalem Modell in Datenbanken </w:t>
-      </w:r>
-    </w:p>
-    <w:p>
+        <w:t>Lokalisierung</w:t>
+      </w:r>
+      <w:r>
+        <w:t xml:space="preserve"> von XML-Fragmenten</w:t>
+      </w:r>
+    </w:p>
+    <w:p>
+      <w:pPr>
+        <w:pStyle w:val="Listenabsatz"/>
+        <w:numPr>
+          <w:ilvl w:val="0"/>
+          <w:numId w:val="5"/>
+        </w:numPr>
+        <w:spacing w:after="0"/>
+      </w:pPr>
+      <w:proofErr w:type="spellStart"/>
+      <w:r>
+        <w:t>XPath</w:t>
+      </w:r>
+      <w:proofErr w:type="spellEnd"/>
+    </w:p>
+    <w:p>
+      <w:pPr>
+        <w:spacing w:after="0"/>
+      </w:pPr>
+    </w:p>
+    <w:p>
+      <w:pPr>
+        <w:spacing w:after="0"/>
+        <w:rPr>
+          <w:b/>
+        </w:rPr>
+      </w:pPr>
+      <w:r>
+        <w:rPr>
+          <w:b/>
+        </w:rPr>
+        <w:t>XML Information Set</w:t>
+      </w:r>
+    </w:p>
+    <w:p>
+      <w:pPr>
+        <w:pStyle w:val="Listenabsatz"/>
+        <w:numPr>
+          <w:ilvl w:val="0"/>
+          <w:numId w:val="5"/>
+        </w:numPr>
+        <w:spacing w:after="0"/>
+      </w:pPr>
+      <w:r>
+        <w:t>Definiert ein Datenmodell für XML-Dokumente</w:t>
+      </w:r>
+    </w:p>
+    <w:p>
+      <w:pPr>
+        <w:pStyle w:val="Listenabsatz"/>
+        <w:numPr>
+          <w:ilvl w:val="0"/>
+          <w:numId w:val="5"/>
+        </w:numPr>
+        <w:spacing w:after="0"/>
+      </w:pPr>
+      <w:r>
+        <w:t>in Form von Komponenten (Information Items)</w:t>
+      </w:r>
+    </w:p>
+    <w:p>
+      <w:pPr>
+        <w:pStyle w:val="Listenabsatz"/>
+        <w:numPr>
+          <w:ilvl w:val="0"/>
+          <w:numId w:val="5"/>
+        </w:numPr>
+        <w:spacing w:after="0"/>
+      </w:pPr>
+      <w:r>
+        <w:t>mit Attributen für nähere Beschreibung der Komponenten selbst und der Beziehungen</w:t>
+      </w:r>
+    </w:p>
+    <w:p>
+      <w:pPr>
+        <w:spacing w:after="0"/>
+      </w:pPr>
+    </w:p>
+    <w:p>
+      <w:pPr>
+        <w:spacing w:after="0"/>
+        <w:rPr>
+          <w:b/>
+        </w:rPr>
+      </w:pPr>
+      <w:r>
+        <w:rPr>
+          <w:b/>
+        </w:rPr>
+        <w:t>Datenmodell</w:t>
+      </w:r>
+    </w:p>
+    <w:p>
+      <w:pPr>
+        <w:pStyle w:val="Listenabsatz"/>
+        <w:numPr>
+          <w:ilvl w:val="0"/>
+          <w:numId w:val="6"/>
+        </w:numPr>
+        <w:spacing w:after="0"/>
+      </w:pPr>
+      <w:r>
+        <w:t>legt fest, welche Bestandteile eines XML-Dokuments aus Sicht des Datenmodells wesentlich sind (filterndes Abbild der Realität)</w:t>
+      </w:r>
+    </w:p>
+    <w:p>
+      <w:pPr>
+        <w:pStyle w:val="Listenabsatz"/>
+        <w:numPr>
+          <w:ilvl w:val="0"/>
+          <w:numId w:val="6"/>
+        </w:numPr>
+        <w:spacing w:after="0"/>
+      </w:pPr>
+      <w:r>
+        <w:t>abstrahiert von XML-Syntax</w:t>
+      </w:r>
+    </w:p>
+    <w:p>
+      <w:pPr>
+        <w:pStyle w:val="Listenabsatz"/>
+        <w:numPr>
+          <w:ilvl w:val="0"/>
+          <w:numId w:val="6"/>
+        </w:numPr>
+        <w:spacing w:after="0"/>
+      </w:pPr>
+      <w:r>
+        <w:t>dient der terminologischen Klarheit und Präzision</w:t>
+      </w:r>
+    </w:p>
+    <w:p>
+      <w:pPr>
+        <w:pStyle w:val="Listenabsatz"/>
+        <w:numPr>
+          <w:ilvl w:val="0"/>
+          <w:numId w:val="6"/>
+        </w:numPr>
+        <w:spacing w:after="0"/>
+      </w:pPr>
+      <w:r>
+        <w:t>Definiert durch Information Items und ihre Attribute</w:t>
+      </w:r>
+    </w:p>
+    <w:p>
+      <w:pPr>
+        <w:pStyle w:val="Listenabsatz"/>
+        <w:numPr>
+          <w:ilvl w:val="1"/>
+          <w:numId w:val="6"/>
+        </w:numPr>
+        <w:spacing w:after="0"/>
+      </w:pPr>
+      <w:r>
+        <w:t xml:space="preserve">Information Set entspricht Baumstruktur </w:t>
+      </w:r>
+    </w:p>
+    <w:p>
+      <w:pPr>
+        <w:pStyle w:val="Listenabsatz"/>
+        <w:numPr>
+          <w:ilvl w:val="1"/>
+          <w:numId w:val="6"/>
+        </w:numPr>
+        <w:spacing w:after="0"/>
+      </w:pPr>
+      <w:r>
+        <w:t>Information Item entspricht Komponente im Baum</w:t>
+      </w:r>
+    </w:p>
+    <w:p>
+      <w:pPr>
+        <w:spacing w:after="0"/>
+      </w:pPr>
+    </w:p>
+    <w:p>
+      <w:pPr>
+        <w:spacing w:after="0"/>
+        <w:rPr>
+          <w:b/>
+        </w:rPr>
+      </w:pPr>
+      <w:r>
+        <w:rPr>
+          <w:b/>
+        </w:rPr>
+        <w:t>Datenmodell XDM</w:t>
+      </w:r>
+    </w:p>
+    <w:p>
+      <w:pPr>
+        <w:spacing w:after="0"/>
+      </w:pPr>
+      <w:r>
+        <w:t xml:space="preserve">Basiert auf XML </w:t>
+      </w:r>
+      <w:proofErr w:type="spellStart"/>
+      <w:r>
+        <w:t>Infoset</w:t>
+      </w:r>
+      <w:proofErr w:type="spellEnd"/>
+      <w:r>
+        <w:t xml:space="preserve"> als konzeptuelle Sicht auf XML-Dokumente als Strukturen von Knoten / Information Items</w:t>
+      </w:r>
+    </w:p>
+    <w:p>
+      <w:pPr>
+        <w:pStyle w:val="Listenabsatz"/>
+        <w:numPr>
+          <w:ilvl w:val="0"/>
+          <w:numId w:val="7"/>
+        </w:numPr>
+        <w:spacing w:after="0"/>
+      </w:pPr>
+      <w:r>
+        <w:t>Elementknoten</w:t>
+      </w:r>
+    </w:p>
+    <w:p>
+      <w:pPr>
+        <w:pStyle w:val="Listenabsatz"/>
+        <w:numPr>
+          <w:ilvl w:val="0"/>
+          <w:numId w:val="7"/>
+        </w:numPr>
+        <w:spacing w:after="0"/>
+      </w:pPr>
+      <w:r>
+        <w:t>Attributknoten</w:t>
+      </w:r>
+    </w:p>
+    <w:p>
+      <w:pPr>
+        <w:pStyle w:val="Listenabsatz"/>
+        <w:numPr>
+          <w:ilvl w:val="0"/>
+          <w:numId w:val="7"/>
+        </w:numPr>
+        <w:spacing w:after="0"/>
+      </w:pPr>
+      <w:r>
+        <w:t>Textknoten (bzw. Zeichenknoten)</w:t>
+      </w:r>
+    </w:p>
+    <w:p>
+      <w:pPr>
+        <w:pStyle w:val="Listenabsatz"/>
+        <w:numPr>
+          <w:ilvl w:val="0"/>
+          <w:numId w:val="7"/>
+        </w:numPr>
+        <w:spacing w:after="0"/>
+      </w:pPr>
+      <w:r>
+        <w:t>Namespaceknoten</w:t>
+      </w:r>
+    </w:p>
+    <w:p>
+      <w:pPr>
+        <w:spacing w:after="0"/>
+      </w:pPr>
+      <w:r>
+        <w:t xml:space="preserve">Datum in XDM ist </w:t>
+      </w:r>
+      <w:r>
+        <w:rPr>
+          <w:b/>
+        </w:rPr>
+        <w:t>Sequenz</w:t>
+      </w:r>
+      <w:r>
+        <w:t xml:space="preserve"> von</w:t>
+      </w:r>
+    </w:p>
+    <w:p>
+      <w:pPr>
+        <w:pStyle w:val="Listenabsatz"/>
+        <w:numPr>
+          <w:ilvl w:val="0"/>
+          <w:numId w:val="8"/>
+        </w:numPr>
+        <w:spacing w:after="0"/>
+      </w:pPr>
+      <w:r>
+        <w:rPr>
+          <w:b/>
+        </w:rPr>
+        <w:t>einfachen Daten</w:t>
+      </w:r>
+      <w:r>
+        <w:t xml:space="preserve"> vom Typ </w:t>
+      </w:r>
+      <w:proofErr w:type="spellStart"/>
+      <w:r>
+        <w:t>number</w:t>
+      </w:r>
+      <w:proofErr w:type="spellEnd"/>
+      <w:r>
+        <w:t xml:space="preserve">, </w:t>
+      </w:r>
+      <w:proofErr w:type="spellStart"/>
+      <w:r>
+        <w:t>string</w:t>
+      </w:r>
+      <w:proofErr w:type="spellEnd"/>
+      <w:r>
+        <w:t xml:space="preserve">, </w:t>
+      </w:r>
+      <w:proofErr w:type="spellStart"/>
+      <w:r>
+        <w:t>boolean</w:t>
+      </w:r>
+      <w:proofErr w:type="spellEnd"/>
+      <w:r>
+        <w:t>, ...</w:t>
+      </w:r>
+    </w:p>
+    <w:p>
+      <w:pPr>
+        <w:pStyle w:val="Listenabsatz"/>
+        <w:numPr>
+          <w:ilvl w:val="0"/>
+          <w:numId w:val="8"/>
+        </w:numPr>
+        <w:spacing w:after="0"/>
+      </w:pPr>
+      <w:r>
+        <w:rPr>
+          <w:b/>
+        </w:rPr>
+        <w:t>Referenzen</w:t>
+      </w:r>
+      <w:r>
+        <w:t xml:space="preserve"> auf Komponenten eines XML-Dokuments:</w:t>
+      </w:r>
+    </w:p>
+    <w:p>
+      <w:pPr>
+        <w:pStyle w:val="Listenabsatz"/>
+        <w:spacing w:after="0"/>
+      </w:pPr>
+      <w:r>
+        <w:t>Knoten / Information Items im Sinne von XML Information Set</w:t>
+      </w:r>
+    </w:p>
+    <w:p>
+      <w:pPr>
+        <w:spacing w:after="0"/>
+      </w:pPr>
+    </w:p>
+    <w:p>
+      <w:pPr>
+        <w:spacing w:after="0"/>
+        <w:rPr>
+          <w:b/>
+        </w:rPr>
+      </w:pPr>
+      <w:r>
+        <w:rPr>
+          <w:b/>
+        </w:rPr>
+        <w:t>Aktivität</w:t>
+      </w:r>
+    </w:p>
+    <w:p>
+      <w:pPr>
+        <w:spacing w:after="0"/>
+      </w:pPr>
+      <w:r>
+        <w:t>Aspekte der Syntax von XML-Dokumenten, von denen ein XML Information Set abstrahiert</w:t>
+      </w:r>
+    </w:p>
+    <w:p>
+      <w:pPr>
+        <w:pStyle w:val="Listenabsatz"/>
+        <w:numPr>
+          <w:ilvl w:val="0"/>
+          <w:numId w:val="9"/>
+        </w:numPr>
+        <w:spacing w:after="0"/>
+      </w:pPr>
+      <w:r>
+        <w:t>XML-Deklaration ()</w:t>
+      </w:r>
+    </w:p>
+    <w:p>
+      <w:pPr>
+        <w:pStyle w:val="Listenabsatz"/>
+        <w:numPr>
+          <w:ilvl w:val="0"/>
+          <w:numId w:val="9"/>
+        </w:numPr>
+        <w:spacing w:after="0"/>
+      </w:pPr>
+      <w:r>
+        <w:t>Begrenzer von Attributwerten (" oder ')</w:t>
+      </w:r>
+    </w:p>
+    <w:p>
+      <w:pPr>
+        <w:pStyle w:val="Listenabsatz"/>
+        <w:numPr>
+          <w:ilvl w:val="0"/>
+          <w:numId w:val="9"/>
+        </w:numPr>
+        <w:spacing w:after="0"/>
+      </w:pPr>
+      <w:r>
+        <w:t>Kodierung von leeren Elemente</w:t>
+      </w:r>
+    </w:p>
+    <w:p>
+      <w:pPr>
+        <w:pStyle w:val="Listenabsatz"/>
+        <w:numPr>
+          <w:ilvl w:val="0"/>
+          <w:numId w:val="9"/>
+        </w:numPr>
+        <w:spacing w:after="0"/>
+      </w:pPr>
+      <w:r>
+        <w:t>Leerzeichen in Tags</w:t>
+      </w:r>
+    </w:p>
+    <w:p>
+      <w:pPr>
+        <w:pStyle w:val="Listenabsatz"/>
+        <w:numPr>
+          <w:ilvl w:val="0"/>
+          <w:numId w:val="9"/>
+        </w:numPr>
+        <w:spacing w:after="0"/>
+      </w:pPr>
+      <w:r>
+        <w:t>Reihenfolge der Attribute</w:t>
+      </w:r>
+    </w:p>
+    <w:p>
+      <w:r>
+        <w:br w:type="page"/>
+      </w:r>
+    </w:p>
+    <w:p>
+      <w:pPr>
+        <w:spacing w:after="0"/>
+        <w:rPr>
+          <w:b/>
+        </w:rPr>
+      </w:pPr>
+      <w:proofErr w:type="spellStart"/>
+      <w:r>
+        <w:rPr>
+          <w:b/>
+        </w:rPr>
+        <w:lastRenderedPageBreak/>
+        <w:t>XPath</w:t>
+      </w:r>
+      <w:proofErr w:type="spellEnd"/>
+    </w:p>
+    <w:p>
+      <w:pPr>
+        <w:pStyle w:val="Listenabsatz"/>
+        <w:numPr>
+          <w:ilvl w:val="0"/>
+          <w:numId w:val="12"/>
+        </w:numPr>
+        <w:spacing w:after="0"/>
+      </w:pPr>
+      <w:r>
+        <w:t xml:space="preserve">Teilsprache von </w:t>
+      </w:r>
+      <w:proofErr w:type="spellStart"/>
+      <w:r>
+        <w:rPr>
+          <w:b/>
+        </w:rPr>
+        <w:t>XQuery</w:t>
+      </w:r>
+      <w:proofErr w:type="spellEnd"/>
+    </w:p>
+    <w:p>
+      <w:pPr>
+        <w:pStyle w:val="Listenabsatz"/>
+        <w:numPr>
+          <w:ilvl w:val="0"/>
+          <w:numId w:val="12"/>
+        </w:numPr>
+        <w:spacing w:after="0"/>
+      </w:pPr>
+      <w:r>
+        <w:rPr>
+          <w:b/>
+        </w:rPr>
+        <w:t>Hauptfunktion</w:t>
+      </w:r>
+      <w:r>
+        <w:t>:</w:t>
+      </w:r>
+    </w:p>
+    <w:p>
+      <w:pPr>
+        <w:pStyle w:val="Listenabsatz"/>
+        <w:numPr>
+          <w:ilvl w:val="1"/>
+          <w:numId w:val="12"/>
+        </w:numPr>
+        <w:spacing w:after="0"/>
+      </w:pPr>
+      <w:r>
+        <w:t xml:space="preserve">Adressierung von Teilen von XML-Dokumenten, durch </w:t>
+      </w:r>
+      <w:r>
+        <w:rPr>
+          <w:b/>
+        </w:rPr>
+        <w:t>Navigation</w:t>
+      </w:r>
+      <w:r>
+        <w:t xml:space="preserve"> durch die hierarchische Struktur (Mini-Query-Sprache)</w:t>
+      </w:r>
+    </w:p>
+    <w:p>
+      <w:pPr>
+        <w:pStyle w:val="Listenabsatz"/>
+        <w:numPr>
+          <w:ilvl w:val="2"/>
+          <w:numId w:val="12"/>
+        </w:numPr>
+        <w:spacing w:after="0"/>
+      </w:pPr>
+      <w:r>
+        <w:t xml:space="preserve">eingängig, auch durch Analogie bei </w:t>
+      </w:r>
+      <w:proofErr w:type="spellStart"/>
+      <w:r>
+        <w:t>Directories</w:t>
+      </w:r>
+      <w:proofErr w:type="spellEnd"/>
+    </w:p>
+    <w:p>
+      <w:pPr>
+        <w:pStyle w:val="Listenabsatz"/>
+        <w:numPr>
+          <w:ilvl w:val="2"/>
+          <w:numId w:val="12"/>
+        </w:numPr>
+        <w:spacing w:after="0"/>
+      </w:pPr>
+      <w:r>
+        <w:t>eher prozedural als deklarativ</w:t>
+      </w:r>
+    </w:p>
+    <w:p>
+      <w:pPr>
+        <w:pStyle w:val="Listenabsatz"/>
+        <w:numPr>
+          <w:ilvl w:val="1"/>
+          <w:numId w:val="12"/>
+        </w:numPr>
+        <w:spacing w:after="0"/>
+      </w:pPr>
+      <w:r>
+        <w:t>weitere Funktion: Berechnungen allgemeiner Art</w:t>
+      </w:r>
+    </w:p>
+    <w:p>
+      <w:pPr>
+        <w:pStyle w:val="Listenabsatz"/>
+        <w:numPr>
+          <w:ilvl w:val="0"/>
+          <w:numId w:val="12"/>
+        </w:numPr>
+        <w:spacing w:after="0"/>
+      </w:pPr>
+      <w:r>
+        <w:rPr>
+          <w:b/>
+        </w:rPr>
+        <w:t>verwendet</w:t>
+      </w:r>
+      <w:r>
+        <w:t xml:space="preserve"> </w:t>
+      </w:r>
+      <w:r>
+        <w:rPr>
+          <w:b/>
+        </w:rPr>
+        <w:t>in</w:t>
+      </w:r>
+      <w:r>
+        <w:t>:</w:t>
+      </w:r>
+    </w:p>
+    <w:p>
+      <w:pPr>
+        <w:pStyle w:val="Listenabsatz"/>
+        <w:numPr>
+          <w:ilvl w:val="1"/>
+          <w:numId w:val="12"/>
+        </w:numPr>
+        <w:spacing w:after="0"/>
+        <w:rPr>
+          <w:lang w:val="en-GB"/>
+        </w:rPr>
+      </w:pPr>
+      <w:r>
+        <w:rPr>
+          <w:lang w:val="en-GB"/>
+        </w:rPr>
+        <w:t xml:space="preserve">XML Schema Identity Constraints, </w:t>
+      </w:r>
+      <w:proofErr w:type="spellStart"/>
+      <w:r>
+        <w:rPr>
+          <w:lang w:val="en-GB"/>
+        </w:rPr>
+        <w:t>Schematron</w:t>
+      </w:r>
+      <w:proofErr w:type="spellEnd"/>
+      <w:r>
+        <w:rPr>
+          <w:lang w:val="en-GB"/>
+        </w:rPr>
+        <w:t xml:space="preserve">, XSLT, </w:t>
+      </w:r>
+      <w:proofErr w:type="spellStart"/>
+      <w:r>
+        <w:rPr>
+          <w:lang w:val="en-GB"/>
+        </w:rPr>
+        <w:t>XLink</w:t>
+      </w:r>
+      <w:proofErr w:type="spellEnd"/>
+      <w:r>
+        <w:rPr>
+          <w:lang w:val="en-GB"/>
+        </w:rPr>
+        <w:t xml:space="preserve">, </w:t>
+      </w:r>
+      <w:proofErr w:type="spellStart"/>
+      <w:r>
+        <w:rPr>
+          <w:lang w:val="en-GB"/>
+        </w:rPr>
+        <w:t>XForms</w:t>
+      </w:r>
+      <w:proofErr w:type="spellEnd"/>
+    </w:p>
+    <w:p>
+      <w:pPr>
+        <w:pStyle w:val="Listenabsatz"/>
+        <w:numPr>
+          <w:ilvl w:val="0"/>
+          <w:numId w:val="12"/>
+        </w:numPr>
+        <w:spacing w:after="0"/>
+      </w:pPr>
+      <w:r>
+        <w:t xml:space="preserve">Basiert (wie auch XSLT, </w:t>
+      </w:r>
+      <w:proofErr w:type="spellStart"/>
+      <w:r>
+        <w:t>XQuery</w:t>
+      </w:r>
+      <w:proofErr w:type="spellEnd"/>
+      <w:r>
+        <w:t>) auf Datenmodell XDM</w:t>
+      </w:r>
+    </w:p>
+    <w:p>
+      <w:pPr>
+        <w:spacing w:after="0"/>
+      </w:pPr>
+    </w:p>
+    <w:p>
+      <w:pPr>
+        <w:spacing w:after="0"/>
+        <w:rPr>
+          <w:b/>
+        </w:rPr>
+      </w:pPr>
+      <w:r>
+        <w:rPr>
+          <w:b/>
+        </w:rPr>
+        <w:t>Ausdruckstyp Location Path</w:t>
+      </w:r>
+    </w:p>
+    <w:p>
+      <w:pPr>
+        <w:pStyle w:val="Listenabsatz"/>
+        <w:numPr>
+          <w:ilvl w:val="0"/>
+          <w:numId w:val="16"/>
+        </w:numPr>
+        <w:spacing w:after="0"/>
+      </w:pPr>
+      <w:r>
+        <w:t>Tei</w:t>
+      </w:r>
+      <w:r>
+        <w:t>l</w:t>
+      </w:r>
+      <w:r>
+        <w:t xml:space="preserve">sprache von </w:t>
+      </w:r>
+      <w:proofErr w:type="spellStart"/>
+      <w:r>
+        <w:t>XPath</w:t>
+      </w:r>
+      <w:proofErr w:type="spellEnd"/>
+    </w:p>
+    <w:p>
+      <w:pPr>
+        <w:pStyle w:val="Listenabsatz"/>
+        <w:numPr>
+          <w:ilvl w:val="0"/>
+          <w:numId w:val="16"/>
+        </w:numPr>
+        <w:spacing w:after="0"/>
+      </w:pPr>
+      <w:r>
+        <w:t>beschreibt schrittweises Navigieren durch Dokumentenbaum</w:t>
+      </w:r>
+    </w:p>
+    <w:p>
+      <w:pPr>
+        <w:pStyle w:val="Listenabsatz"/>
+        <w:numPr>
+          <w:ilvl w:val="0"/>
+          <w:numId w:val="16"/>
+        </w:numPr>
+        <w:spacing w:after="0"/>
+      </w:pPr>
+      <w:r>
+        <w:t xml:space="preserve">Aufbau von </w:t>
+      </w:r>
+      <w:proofErr w:type="spellStart"/>
+      <w:r>
+        <w:t>Step</w:t>
+      </w:r>
+      <w:proofErr w:type="spellEnd"/>
+      <w:r>
+        <w:t>: drei Teile</w:t>
+      </w:r>
+    </w:p>
+    <w:p>
+      <w:pPr>
+        <w:pStyle w:val="Listenabsatz"/>
+        <w:numPr>
+          <w:ilvl w:val="1"/>
+          <w:numId w:val="16"/>
+        </w:numPr>
+        <w:spacing w:after="0"/>
+      </w:pPr>
+      <w:r>
+        <w:t xml:space="preserve">Achse (Richtung für den Schritt), z.B. </w:t>
+      </w:r>
+      <w:proofErr w:type="spellStart"/>
+      <w:r>
+        <w:t>Kindachse</w:t>
+      </w:r>
+      <w:proofErr w:type="spellEnd"/>
+      <w:r>
+        <w:t>, Elternachse, Attributachse</w:t>
+      </w:r>
+    </w:p>
+    <w:p>
+      <w:pPr>
+        <w:pStyle w:val="Listenabsatz"/>
+        <w:numPr>
+          <w:ilvl w:val="1"/>
+          <w:numId w:val="16"/>
+        </w:numPr>
+        <w:spacing w:after="0"/>
+      </w:pPr>
+      <w:r>
+        <w:t>Knotentest (für Typ und Namen)</w:t>
+      </w:r>
+    </w:p>
+    <w:p>
+      <w:pPr>
+        <w:pStyle w:val="Listenabsatz"/>
+        <w:numPr>
+          <w:ilvl w:val="1"/>
+          <w:numId w:val="16"/>
+        </w:numPr>
+        <w:spacing w:after="0"/>
+      </w:pPr>
+      <w:r>
+        <w:t>Prädikate mit beliebigen Filter-Ausdrücken</w:t>
+      </w:r>
+    </w:p>
+    <w:p>
+      <w:pPr>
+        <w:pStyle w:val="Listenabsatz"/>
+        <w:numPr>
+          <w:ilvl w:val="0"/>
+          <w:numId w:val="16"/>
+        </w:numPr>
+        <w:spacing w:after="0"/>
+      </w:pPr>
+      <w:r>
+        <w:t>Auswertung eines Location Path Ausdrucks</w:t>
+      </w:r>
+    </w:p>
+    <w:p>
+      <w:pPr>
+        <w:pStyle w:val="Listenabsatz"/>
+        <w:numPr>
+          <w:ilvl w:val="1"/>
+          <w:numId w:val="16"/>
+        </w:numPr>
+        <w:spacing w:after="0"/>
+      </w:pPr>
+      <w:r>
+        <w:t>geht von Kontextknoten aus</w:t>
+      </w:r>
+    </w:p>
+    <w:p>
+      <w:pPr>
+        <w:pStyle w:val="Listenabsatz"/>
+        <w:numPr>
+          <w:ilvl w:val="1"/>
+          <w:numId w:val="16"/>
+        </w:numPr>
+        <w:spacing w:after="0"/>
+      </w:pPr>
+      <w:r>
+        <w:t>nimmt in jedem Schritt lokale Filterung vor, mit Knotensequenz als Zwischenergebnis</w:t>
+      </w:r>
+    </w:p>
+    <w:p>
+      <w:pPr>
+        <w:pStyle w:val="Listenabsatz"/>
+        <w:numPr>
+          <w:ilvl w:val="1"/>
+          <w:numId w:val="16"/>
+        </w:numPr>
+        <w:spacing w:after="0"/>
+      </w:pPr>
+      <w:r>
+        <w:t>führt zu Knotensequenz als Ergebnis</w:t>
+      </w:r>
+    </w:p>
+    <w:p>
+      <w:pPr>
+        <w:spacing w:after="0"/>
+      </w:pPr>
+    </w:p>
+    <w:p>
+      <w:pPr>
+        <w:spacing w:after="0"/>
+      </w:pPr>
+      <w:r>
+        <w:t xml:space="preserve">Syntax für </w:t>
+      </w:r>
+      <w:proofErr w:type="spellStart"/>
+      <w:r>
+        <w:t>Step:</w:t>
+      </w:r>
+      <w:proofErr w:type="spellEnd"/>
+    </w:p>
+    <w:p>
+      <w:pPr>
+        <w:pStyle w:val="Listenabsatz"/>
+        <w:numPr>
+          <w:ilvl w:val="0"/>
+          <w:numId w:val="14"/>
+        </w:numPr>
+        <w:spacing w:after="0"/>
+        <w:rPr>
+          <w:b/>
+        </w:rPr>
+      </w:pPr>
+      <w:proofErr w:type="gramStart"/>
+      <w:r>
+        <w:rPr>
+          <w:b/>
+        </w:rPr>
+        <w:t>Achse::</w:t>
+      </w:r>
+      <w:proofErr w:type="gramEnd"/>
+      <w:r>
+        <w:rPr>
+          <w:b/>
+        </w:rPr>
+        <w:t>Knotentest [ Prädikat ] [ Prädikat ] [ Prädikat ] ...</w:t>
+      </w:r>
+    </w:p>
+    <w:p>
+      <w:pPr>
+        <w:spacing w:after="0"/>
+        <w:rPr>
+          <w:lang w:val="en-GB"/>
+        </w:rPr>
+      </w:pPr>
+      <w:r>
+        <w:rPr>
+          <w:lang w:val="en-GB"/>
+        </w:rPr>
+        <w:t xml:space="preserve">Syntax </w:t>
+      </w:r>
+      <w:proofErr w:type="spellStart"/>
+      <w:r>
+        <w:rPr>
+          <w:lang w:val="en-GB"/>
+        </w:rPr>
+        <w:t>für</w:t>
+      </w:r>
+      <w:proofErr w:type="spellEnd"/>
+      <w:r>
+        <w:rPr>
+          <w:lang w:val="en-GB"/>
+        </w:rPr>
+        <w:t xml:space="preserve"> </w:t>
+      </w:r>
+      <w:proofErr w:type="spellStart"/>
+      <w:r>
+        <w:rPr>
+          <w:lang w:val="en-GB"/>
+        </w:rPr>
+        <w:t>Pfadausdruck:</w:t>
+      </w:r>
+      <w:proofErr w:type="spellEnd"/>
+    </w:p>
+    <w:p>
+      <w:pPr>
+        <w:pStyle w:val="Listenabsatz"/>
+        <w:numPr>
+          <w:ilvl w:val="0"/>
+          <w:numId w:val="14"/>
+        </w:numPr>
+        <w:spacing w:after="0"/>
+        <w:rPr>
+          <w:lang w:val="en-GB"/>
+        </w:rPr>
+      </w:pPr>
+      <w:r>
+        <w:rPr>
+          <w:lang w:val="en-GB"/>
+        </w:rPr>
+        <w:t xml:space="preserve">Step / Step / … </w:t>
+      </w:r>
+      <w:proofErr w:type="spellStart"/>
+      <w:r>
+        <w:rPr>
+          <w:lang w:val="en-GB"/>
+        </w:rPr>
+        <w:t>oder</w:t>
+      </w:r>
+      <w:proofErr w:type="spellEnd"/>
+      <w:r>
+        <w:rPr>
+          <w:lang w:val="en-GB"/>
+        </w:rPr>
+        <w:t xml:space="preserve"> / Step / Step ...</w:t>
+      </w:r>
+    </w:p>
+    <w:p>
+      <w:pPr>
+        <w:spacing w:after="0"/>
+        <w:rPr>
+          <w:lang w:val="en-GB"/>
+        </w:rPr>
+      </w:pPr>
+    </w:p>
+    <w:p>
+      <w:pPr>
+        <w:spacing w:after="0"/>
+        <w:rPr>
+          <w:b/>
+          <w:lang w:val="en-GB"/>
+        </w:rPr>
+      </w:pPr>
+      <w:proofErr w:type="spellStart"/>
+      <w:r>
+        <w:rPr>
+          <w:b/>
+          <w:lang w:val="en-GB"/>
+        </w:rPr>
+        <w:t>Abkürzungen</w:t>
+      </w:r>
+      <w:proofErr w:type="spellEnd"/>
+    </w:p>
+    <w:p>
+      <w:pPr>
+        <w:tabs>
+          <w:tab w:val="left" w:pos="1134"/>
+        </w:tabs>
+        <w:spacing w:after="0"/>
+        <w:rPr>
+          <w:lang w:val="en-GB"/>
+        </w:rPr>
+      </w:pPr>
+      <w:r>
+        <w:rPr>
+          <w:lang w:val="en-GB"/>
+        </w:rPr>
+        <w:t>&lt;</w:t>
+      </w:r>
+      <w:proofErr w:type="spellStart"/>
+      <w:r>
+        <w:rPr>
+          <w:lang w:val="en-GB"/>
+        </w:rPr>
+        <w:t>nichts</w:t>
+      </w:r>
+      <w:proofErr w:type="spellEnd"/>
+      <w:r>
+        <w:rPr>
+          <w:lang w:val="en-GB"/>
+        </w:rPr>
+        <w:t>&gt;</w:t>
+      </w:r>
+      <w:r>
+        <w:rPr>
+          <w:lang w:val="en-GB"/>
+        </w:rPr>
+        <w:tab/>
+      </w:r>
+      <w:proofErr w:type="gramStart"/>
+      <w:r>
+        <w:rPr>
+          <w:lang w:val="en-GB"/>
+        </w:rPr>
+        <w:t>child::</w:t>
+      </w:r>
+      <w:proofErr w:type="gramEnd"/>
+    </w:p>
+    <w:p>
+      <w:pPr>
+        <w:tabs>
+          <w:tab w:val="left" w:pos="1134"/>
+        </w:tabs>
+        <w:spacing w:after="0"/>
+        <w:rPr>
+          <w:lang w:val="en-GB"/>
+        </w:rPr>
+      </w:pPr>
+      <w:r>
+        <w:rPr>
+          <w:lang w:val="en-GB"/>
+        </w:rPr>
+        <w:t>@</w:t>
+      </w:r>
+      <w:r>
+        <w:rPr>
+          <w:lang w:val="en-GB"/>
+        </w:rPr>
+        <w:tab/>
+      </w:r>
+      <w:proofErr w:type="gramStart"/>
+      <w:r>
+        <w:rPr>
+          <w:lang w:val="en-GB"/>
+        </w:rPr>
+        <w:t>attribute::</w:t>
+      </w:r>
+      <w:proofErr w:type="gramEnd"/>
+    </w:p>
+    <w:p>
+      <w:pPr>
+        <w:tabs>
+          <w:tab w:val="left" w:pos="1134"/>
+        </w:tabs>
+        <w:spacing w:after="0"/>
+        <w:rPr>
+          <w:lang w:val="en-GB"/>
+        </w:rPr>
+      </w:pPr>
+      <w:r>
+        <w:rPr>
+          <w:lang w:val="en-GB"/>
+        </w:rPr>
+        <w:t>//</w:t>
+      </w:r>
+      <w:r>
+        <w:rPr>
+          <w:lang w:val="en-GB"/>
+        </w:rPr>
+        <w:tab/>
+      </w:r>
+      <w:r>
+        <w:rPr>
+          <w:lang w:val="en-GB"/>
+        </w:rPr>
+        <w:t>/descendant-or-</w:t>
+      </w:r>
+      <w:proofErr w:type="gramStart"/>
+      <w:r>
+        <w:rPr>
+          <w:lang w:val="en-GB"/>
+        </w:rPr>
+        <w:t>self::</w:t>
+      </w:r>
+      <w:proofErr w:type="gramEnd"/>
+      <w:r>
+        <w:rPr>
+          <w:lang w:val="en-GB"/>
+        </w:rPr>
+        <w:t>node()/</w:t>
+      </w:r>
+    </w:p>
+    <w:p>
+      <w:pPr>
+        <w:tabs>
+          <w:tab w:val="left" w:pos="1134"/>
+        </w:tabs>
+        <w:spacing w:after="0"/>
+        <w:rPr>
+          <w:lang w:val="en-GB"/>
+        </w:rPr>
+      </w:pPr>
+      <w:r>
+        <w:rPr>
+          <w:lang w:val="en-GB"/>
+        </w:rPr>
+        <w:t>.</w:t>
+      </w:r>
+      <w:r>
+        <w:rPr>
+          <w:lang w:val="en-GB"/>
+        </w:rPr>
+        <w:tab/>
+      </w:r>
+      <w:proofErr w:type="gramStart"/>
+      <w:r>
+        <w:rPr>
+          <w:lang w:val="en-GB"/>
+        </w:rPr>
+        <w:t>self::</w:t>
+      </w:r>
+      <w:proofErr w:type="gramEnd"/>
+      <w:r>
+        <w:rPr>
+          <w:lang w:val="en-GB"/>
+        </w:rPr>
+        <w:t>node()</w:t>
+      </w:r>
+    </w:p>
+    <w:p>
+      <w:pPr>
+        <w:tabs>
+          <w:tab w:val="left" w:pos="1134"/>
+        </w:tabs>
+        <w:spacing w:after="0"/>
+        <w:rPr>
+          <w:lang w:val="en-GB"/>
+        </w:rPr>
+      </w:pPr>
+      <w:r>
+        <w:rPr>
+          <w:lang w:val="en-GB"/>
+        </w:rPr>
+        <w:t>..</w:t>
+      </w:r>
+      <w:r>
+        <w:rPr>
+          <w:lang w:val="en-GB"/>
+        </w:rPr>
+        <w:tab/>
+      </w:r>
+      <w:proofErr w:type="gramStart"/>
+      <w:r>
+        <w:rPr>
+          <w:lang w:val="en-GB"/>
+        </w:rPr>
+        <w:t>parent::</w:t>
+      </w:r>
+      <w:proofErr w:type="gramEnd"/>
+      <w:r>
+        <w:rPr>
+          <w:lang w:val="en-GB"/>
+        </w:rPr>
+        <w:t>node()</w:t>
+      </w:r>
+    </w:p>
+    <w:p>
+      <w:pPr>
+        <w:spacing w:after="0"/>
+        <w:rPr>
+          <w:lang w:val="en-GB"/>
+        </w:rPr>
+      </w:pPr>
+    </w:p>
+    <w:p>
+      <w:pPr>
+        <w:spacing w:after="0"/>
+      </w:pPr>
       <w:r>
         <w:t xml:space="preserve">Welche Datenmodelle für XML gibt es als W3C-Standard? </w:t>
       </w:r>
@@ -50,27 +1281,16 @@
           <w:ilvl w:val="0"/>
           <w:numId w:val="2"/>
         </w:numPr>
-        <w:rPr>
-          <w:lang w:val="en-GB"/>
-        </w:rPr>
-      </w:pPr>
-      <w:r>
-        <w:rPr>
-          <w:lang w:val="en-GB"/>
-        </w:rPr>
-        <w:t xml:space="preserve">XQuery, </w:t>
-      </w:r>
-      <w:r>
-        <w:rPr>
-          <w:lang w:val="en-GB"/>
-        </w:rPr>
-        <w:t>XPath</w:t>
-      </w:r>
-      <w:r>
-        <w:rPr>
-          <w:lang w:val="en-GB"/>
-        </w:rPr>
-        <w:t>, XML Information Set</w:t>
+        <w:spacing w:after="0"/>
+        <w:rPr>
+          <w:lang w:val="en-GB"/>
+        </w:rPr>
+      </w:pPr>
+      <w:r>
+        <w:rPr>
+          <w:lang w:val="en-GB"/>
+        </w:rPr>
+        <w:t>XQuery, XPath, XML Information Set</w:t>
       </w:r>
     </w:p>
     <w:p>
@@ -80,6 +1300,7 @@
           <w:ilvl w:val="0"/>
           <w:numId w:val="2"/>
         </w:numPr>
+        <w:spacing w:after="0"/>
       </w:pPr>
       <w:r>
         <w:t xml:space="preserve">XDM definiert ein Datenmodell für die Daten, auf denen </w:t>
@@ -102,70 +1323,58 @@
       </w:r>
     </w:p>
     <w:p>
-      <w:r>
-        <w:t xml:space="preserve">Wie sind die Daten in diesen Datenmodellen strukturiert? </w:t>
-      </w:r>
-    </w:p>
-    <w:p>
-      <w:pPr>
-        <w:rPr>
-          <w:lang w:val="en-GB"/>
-        </w:rPr>
-      </w:pPr>
-      <w:r>
-        <w:rPr>
-          <w:lang w:val="en-GB"/>
-        </w:rPr>
-        <w:t xml:space="preserve">XQuery: FLWOR </w:t>
-      </w:r>
-      <w:proofErr w:type="spellStart"/>
-      <w:r>
-        <w:rPr>
-          <w:lang w:val="en-GB"/>
-        </w:rPr>
-        <w:t>Struktur</w:t>
-      </w:r>
-      <w:proofErr w:type="spellEnd"/>
-      <w:r>
-        <w:rPr>
-          <w:lang w:val="en-GB"/>
-        </w:rPr>
-        <w:t xml:space="preserve"> (for, let, where, order by, return)</w:t>
-      </w:r>
-    </w:p>
-    <w:p>
-      <w:pPr>
-        <w:rPr>
-          <w:lang w:val="en-GB"/>
-        </w:rPr>
-      </w:pPr>
+      <w:pPr>
+        <w:spacing w:after="0"/>
+      </w:pPr>
+      <w:r>
+        <w:rPr>
+          <w:noProof/>
+        </w:rPr>
+        <w:drawing>
+          <wp:inline distT="0" distB="0" distL="0" distR="0" wp14:anchorId="1B081C68" wp14:editId="216CE47E">
+            <wp:extent cx="3102571" cy="1779901"/>
+            <wp:effectExtent l="0" t="0" r="3175" b="0"/>
+            <wp:docPr id="1" name="Grafik 1"/>
+            <wp:cNvGraphicFramePr>
+              <a:graphicFrameLocks xmlns:a="http://schemas.openxmlformats.org/drawingml/2006/main" noChangeAspect="1"/>
+            </wp:cNvGraphicFramePr>
+            <a:graphic xmlns:a="http://schemas.openxmlformats.org/drawingml/2006/main">
+              <a:graphicData uri="http://schemas.openxmlformats.org/drawingml/2006/picture">
+                <pic:pic xmlns:pic="http://schemas.openxmlformats.org/drawingml/2006/picture">
+                  <pic:nvPicPr>
+                    <pic:cNvPr id="1" name=""/>
+                    <pic:cNvPicPr/>
+                  </pic:nvPicPr>
+                  <pic:blipFill rotWithShape="1">
+                    <a:blip r:embed="rId5"/>
+                    <a:srcRect l="4501" t="11436" r="58068" b="18032"/>
+                    <a:stretch/>
+                  </pic:blipFill>
+                  <pic:spPr bwMode="auto">
+                    <a:xfrm>
+                      <a:off x="0" y="0"/>
+                      <a:ext cx="3134112" cy="1797995"/>
+                    </a:xfrm>
+                    <a:prstGeom prst="rect">
+                      <a:avLst/>
+                    </a:prstGeom>
+                    <a:ln>
+                      <a:noFill/>
+                    </a:ln>
+                    <a:extLst>
+                      <a:ext uri="{53640926-AAD7-44D8-BBD7-CCE9431645EC}">
+                        <a14:shadowObscured xmlns:a14="http://schemas.microsoft.com/office/drawing/2010/main"/>
+                      </a:ext>
+                    </a:extLst>
+                  </pic:spPr>
+                </pic:pic>
+              </a:graphicData>
+            </a:graphic>
+          </wp:inline>
+        </w:drawing>
+      </w:r>
       <w:bookmarkStart w:id="0" w:name="_GoBack"/>
       <w:bookmarkEnd w:id="0"/>
-    </w:p>
-    <w:p>
-      <w:r>
-        <w:t xml:space="preserve">In welcher Beziehung stehen diese Datenmodelle zueinander? </w:t>
-      </w:r>
-    </w:p>
-    <w:p>
-      <w:r>
-        <w:t xml:space="preserve">Welche Funktion haben diese Datenmodelle? </w:t>
-      </w:r>
-    </w:p>
-    <w:p>
-      <w:r>
-        <w:t xml:space="preserve">Warum sind sie wichtig? </w:t>
-      </w:r>
-    </w:p>
-    <w:p>
-      <w:r>
-        <w:t xml:space="preserve">Was ist die Beziehung des Baummodells zu diesen Datenmodellen? </w:t>
-      </w:r>
-    </w:p>
-    <w:p>
-      <w:r>
-        <w:t>Was ist die Beziehung von DOM zu diesen Datenmodellen?</w:t>
-      </w:r>
     </w:p>
     <w:sectPr>
       <w:pgSz w:w="11906" w:h="16838"/>
@@ -180,6 +1389,910 @@
 <file path=word/numbering.xml><?xml version="1.0" encoding="utf-8"?>
 <w:numbering xmlns:wpc="http://schemas.microsoft.com/office/word/2010/wordprocessingCanvas" xmlns:cx="http://schemas.microsoft.com/office/drawing/2014/chartex" xmlns:cx1="http://schemas.microsoft.com/office/drawing/2015/9/8/chartex" xmlns:cx2="http://schemas.microsoft.com/office/drawing/2015/10/21/chartex" xmlns:cx3="http://schemas.microsoft.com/office/drawing/2016/5/9/chartex" xmlns:cx4="http://schemas.microsoft.com/office/drawing/2016/5/10/chartex" xmlns:cx5="http://schemas.microsoft.com/office/drawing/2016/5/11/chartex" xmlns:cx6="http://schemas.microsoft.com/office/drawing/2016/5/12/chartex" xmlns:cx7="http://schemas.microsoft.com/office/drawing/2016/5/13/chartex" xmlns:cx8="http://schemas.microsoft.com/office/drawing/2016/5/14/chartex" xmlns:mc="http://schemas.openxmlformats.org/markup-compatibility/2006" xmlns:aink="http://schemas.microsoft.com/office/drawing/2016/ink" xmlns:am3d="http://schemas.microsoft.com/office/drawing/2017/model3d" xmlns:o="urn:schemas-microsoft-com:office:office" xmlns:r="http://schemas.openxmlformats.org/officeDocument/2006/relationships" xmlns:m="http://schemas.openxmlformats.org/officeDocument/2006/math" xmlns:v="urn:schemas-microsoft-com:vml" xmlns:wp14="http://schemas.microsoft.com/office/word/2010/wordprocessingDrawing" xmlns:wp="http://schemas.openxmlformats.org/drawingml/2006/wordprocessingDrawing" xmlns:w10="urn:schemas-microsoft-com:office:word" xmlns:w="http://schemas.openxmlformats.org/wordprocessingml/2006/main" xmlns:w14="http://schemas.microsoft.com/office/word/2010/wordml" xmlns:w15="http://schemas.microsoft.com/office/word/2012/wordml" xmlns:w16cid="http://schemas.microsoft.com/office/word/2016/wordml/cid" xmlns:w16se="http://schemas.microsoft.com/office/word/2015/wordml/symex" xmlns:wpg="http://schemas.microsoft.com/office/word/2010/wordprocessingGroup" xmlns:wpi="http://schemas.microsoft.com/office/word/2010/wordprocessingInk" xmlns:wne="http://schemas.microsoft.com/office/word/2006/wordml" xmlns:wps="http://schemas.microsoft.com/office/word/2010/wordprocessingShape" mc:Ignorable="w14 w15 w16se w16cid wp14">
   <w:abstractNum w:abstractNumId="0" w15:restartNumberingAfterBreak="0">
+    <w:nsid w:val="024D7CF0"/>
+    <w:multiLevelType w:val="hybridMultilevel"/>
+    <w:tmpl w:val="C6A66AA0"/>
+    <w:lvl w:ilvl="0" w:tplc="04070003">
+      <w:start w:val="1"/>
+      <w:numFmt w:val="bullet"/>
+      <w:lvlText w:val="o"/>
+      <w:lvlJc w:val="left"/>
+      <w:pPr>
+        <w:ind w:left="1068" w:hanging="360"/>
+      </w:pPr>
+      <w:rPr>
+        <w:rFonts w:ascii="Courier New" w:hAnsi="Courier New" w:cs="Courier New" w:hint="default"/>
+      </w:rPr>
+    </w:lvl>
+    <w:lvl w:ilvl="1" w:tplc="04070003" w:tentative="1">
+      <w:start w:val="1"/>
+      <w:numFmt w:val="bullet"/>
+      <w:lvlText w:val="o"/>
+      <w:lvlJc w:val="left"/>
+      <w:pPr>
+        <w:ind w:left="1788" w:hanging="360"/>
+      </w:pPr>
+      <w:rPr>
+        <w:rFonts w:ascii="Courier New" w:hAnsi="Courier New" w:cs="Courier New" w:hint="default"/>
+      </w:rPr>
+    </w:lvl>
+    <w:lvl w:ilvl="2" w:tplc="04070005" w:tentative="1">
+      <w:start w:val="1"/>
+      <w:numFmt w:val="bullet"/>
+      <w:lvlText w:val=""/>
+      <w:lvlJc w:val="left"/>
+      <w:pPr>
+        <w:ind w:left="2508" w:hanging="360"/>
+      </w:pPr>
+      <w:rPr>
+        <w:rFonts w:ascii="Wingdings" w:hAnsi="Wingdings" w:hint="default"/>
+      </w:rPr>
+    </w:lvl>
+    <w:lvl w:ilvl="3" w:tplc="04070001" w:tentative="1">
+      <w:start w:val="1"/>
+      <w:numFmt w:val="bullet"/>
+      <w:lvlText w:val=""/>
+      <w:lvlJc w:val="left"/>
+      <w:pPr>
+        <w:ind w:left="3228" w:hanging="360"/>
+      </w:pPr>
+      <w:rPr>
+        <w:rFonts w:ascii="Symbol" w:hAnsi="Symbol" w:hint="default"/>
+      </w:rPr>
+    </w:lvl>
+    <w:lvl w:ilvl="4" w:tplc="04070003" w:tentative="1">
+      <w:start w:val="1"/>
+      <w:numFmt w:val="bullet"/>
+      <w:lvlText w:val="o"/>
+      <w:lvlJc w:val="left"/>
+      <w:pPr>
+        <w:ind w:left="3948" w:hanging="360"/>
+      </w:pPr>
+      <w:rPr>
+        <w:rFonts w:ascii="Courier New" w:hAnsi="Courier New" w:cs="Courier New" w:hint="default"/>
+      </w:rPr>
+    </w:lvl>
+    <w:lvl w:ilvl="5" w:tplc="04070005" w:tentative="1">
+      <w:start w:val="1"/>
+      <w:numFmt w:val="bullet"/>
+      <w:lvlText w:val=""/>
+      <w:lvlJc w:val="left"/>
+      <w:pPr>
+        <w:ind w:left="4668" w:hanging="360"/>
+      </w:pPr>
+      <w:rPr>
+        <w:rFonts w:ascii="Wingdings" w:hAnsi="Wingdings" w:hint="default"/>
+      </w:rPr>
+    </w:lvl>
+    <w:lvl w:ilvl="6" w:tplc="04070001" w:tentative="1">
+      <w:start w:val="1"/>
+      <w:numFmt w:val="bullet"/>
+      <w:lvlText w:val=""/>
+      <w:lvlJc w:val="left"/>
+      <w:pPr>
+        <w:ind w:left="5388" w:hanging="360"/>
+      </w:pPr>
+      <w:rPr>
+        <w:rFonts w:ascii="Symbol" w:hAnsi="Symbol" w:hint="default"/>
+      </w:rPr>
+    </w:lvl>
+    <w:lvl w:ilvl="7" w:tplc="04070003" w:tentative="1">
+      <w:start w:val="1"/>
+      <w:numFmt w:val="bullet"/>
+      <w:lvlText w:val="o"/>
+      <w:lvlJc w:val="left"/>
+      <w:pPr>
+        <w:ind w:left="6108" w:hanging="360"/>
+      </w:pPr>
+      <w:rPr>
+        <w:rFonts w:ascii="Courier New" w:hAnsi="Courier New" w:cs="Courier New" w:hint="default"/>
+      </w:rPr>
+    </w:lvl>
+    <w:lvl w:ilvl="8" w:tplc="04070005" w:tentative="1">
+      <w:start w:val="1"/>
+      <w:numFmt w:val="bullet"/>
+      <w:lvlText w:val=""/>
+      <w:lvlJc w:val="left"/>
+      <w:pPr>
+        <w:ind w:left="6828" w:hanging="360"/>
+      </w:pPr>
+      <w:rPr>
+        <w:rFonts w:ascii="Wingdings" w:hAnsi="Wingdings" w:hint="default"/>
+      </w:rPr>
+    </w:lvl>
+  </w:abstractNum>
+  <w:abstractNum w:abstractNumId="1" w15:restartNumberingAfterBreak="0">
+    <w:nsid w:val="107E766A"/>
+    <w:multiLevelType w:val="hybridMultilevel"/>
+    <w:tmpl w:val="21C25BF6"/>
+    <w:lvl w:ilvl="0" w:tplc="04070001">
+      <w:start w:val="1"/>
+      <w:numFmt w:val="bullet"/>
+      <w:lvlText w:val=""/>
+      <w:lvlJc w:val="left"/>
+      <w:pPr>
+        <w:ind w:left="720" w:hanging="360"/>
+      </w:pPr>
+      <w:rPr>
+        <w:rFonts w:ascii="Symbol" w:hAnsi="Symbol" w:hint="default"/>
+      </w:rPr>
+    </w:lvl>
+    <w:lvl w:ilvl="1" w:tplc="04070003" w:tentative="1">
+      <w:start w:val="1"/>
+      <w:numFmt w:val="bullet"/>
+      <w:lvlText w:val="o"/>
+      <w:lvlJc w:val="left"/>
+      <w:pPr>
+        <w:ind w:left="1440" w:hanging="360"/>
+      </w:pPr>
+      <w:rPr>
+        <w:rFonts w:ascii="Courier New" w:hAnsi="Courier New" w:cs="Courier New" w:hint="default"/>
+      </w:rPr>
+    </w:lvl>
+    <w:lvl w:ilvl="2" w:tplc="04070005" w:tentative="1">
+      <w:start w:val="1"/>
+      <w:numFmt w:val="bullet"/>
+      <w:lvlText w:val=""/>
+      <w:lvlJc w:val="left"/>
+      <w:pPr>
+        <w:ind w:left="2160" w:hanging="360"/>
+      </w:pPr>
+      <w:rPr>
+        <w:rFonts w:ascii="Wingdings" w:hAnsi="Wingdings" w:hint="default"/>
+      </w:rPr>
+    </w:lvl>
+    <w:lvl w:ilvl="3" w:tplc="04070001" w:tentative="1">
+      <w:start w:val="1"/>
+      <w:numFmt w:val="bullet"/>
+      <w:lvlText w:val=""/>
+      <w:lvlJc w:val="left"/>
+      <w:pPr>
+        <w:ind w:left="2880" w:hanging="360"/>
+      </w:pPr>
+      <w:rPr>
+        <w:rFonts w:ascii="Symbol" w:hAnsi="Symbol" w:hint="default"/>
+      </w:rPr>
+    </w:lvl>
+    <w:lvl w:ilvl="4" w:tplc="04070003" w:tentative="1">
+      <w:start w:val="1"/>
+      <w:numFmt w:val="bullet"/>
+      <w:lvlText w:val="o"/>
+      <w:lvlJc w:val="left"/>
+      <w:pPr>
+        <w:ind w:left="3600" w:hanging="360"/>
+      </w:pPr>
+      <w:rPr>
+        <w:rFonts w:ascii="Courier New" w:hAnsi="Courier New" w:cs="Courier New" w:hint="default"/>
+      </w:rPr>
+    </w:lvl>
+    <w:lvl w:ilvl="5" w:tplc="04070005" w:tentative="1">
+      <w:start w:val="1"/>
+      <w:numFmt w:val="bullet"/>
+      <w:lvlText w:val=""/>
+      <w:lvlJc w:val="left"/>
+      <w:pPr>
+        <w:ind w:left="4320" w:hanging="360"/>
+      </w:pPr>
+      <w:rPr>
+        <w:rFonts w:ascii="Wingdings" w:hAnsi="Wingdings" w:hint="default"/>
+      </w:rPr>
+    </w:lvl>
+    <w:lvl w:ilvl="6" w:tplc="04070001" w:tentative="1">
+      <w:start w:val="1"/>
+      <w:numFmt w:val="bullet"/>
+      <w:lvlText w:val=""/>
+      <w:lvlJc w:val="left"/>
+      <w:pPr>
+        <w:ind w:left="5040" w:hanging="360"/>
+      </w:pPr>
+      <w:rPr>
+        <w:rFonts w:ascii="Symbol" w:hAnsi="Symbol" w:hint="default"/>
+      </w:rPr>
+    </w:lvl>
+    <w:lvl w:ilvl="7" w:tplc="04070003" w:tentative="1">
+      <w:start w:val="1"/>
+      <w:numFmt w:val="bullet"/>
+      <w:lvlText w:val="o"/>
+      <w:lvlJc w:val="left"/>
+      <w:pPr>
+        <w:ind w:left="5760" w:hanging="360"/>
+      </w:pPr>
+      <w:rPr>
+        <w:rFonts w:ascii="Courier New" w:hAnsi="Courier New" w:cs="Courier New" w:hint="default"/>
+      </w:rPr>
+    </w:lvl>
+    <w:lvl w:ilvl="8" w:tplc="04070005" w:tentative="1">
+      <w:start w:val="1"/>
+      <w:numFmt w:val="bullet"/>
+      <w:lvlText w:val=""/>
+      <w:lvlJc w:val="left"/>
+      <w:pPr>
+        <w:ind w:left="6480" w:hanging="360"/>
+      </w:pPr>
+      <w:rPr>
+        <w:rFonts w:ascii="Wingdings" w:hAnsi="Wingdings" w:hint="default"/>
+      </w:rPr>
+    </w:lvl>
+  </w:abstractNum>
+  <w:abstractNum w:abstractNumId="2" w15:restartNumberingAfterBreak="0">
+    <w:nsid w:val="11C32B1B"/>
+    <w:multiLevelType w:val="hybridMultilevel"/>
+    <w:tmpl w:val="CB1A1C30"/>
+    <w:lvl w:ilvl="0" w:tplc="04070001">
+      <w:start w:val="1"/>
+      <w:numFmt w:val="bullet"/>
+      <w:lvlText w:val=""/>
+      <w:lvlJc w:val="left"/>
+      <w:pPr>
+        <w:ind w:left="720" w:hanging="360"/>
+      </w:pPr>
+      <w:rPr>
+        <w:rFonts w:ascii="Symbol" w:hAnsi="Symbol" w:hint="default"/>
+      </w:rPr>
+    </w:lvl>
+    <w:lvl w:ilvl="1" w:tplc="04070003" w:tentative="1">
+      <w:start w:val="1"/>
+      <w:numFmt w:val="bullet"/>
+      <w:lvlText w:val="o"/>
+      <w:lvlJc w:val="left"/>
+      <w:pPr>
+        <w:ind w:left="1440" w:hanging="360"/>
+      </w:pPr>
+      <w:rPr>
+        <w:rFonts w:ascii="Courier New" w:hAnsi="Courier New" w:cs="Courier New" w:hint="default"/>
+      </w:rPr>
+    </w:lvl>
+    <w:lvl w:ilvl="2" w:tplc="04070005" w:tentative="1">
+      <w:start w:val="1"/>
+      <w:numFmt w:val="bullet"/>
+      <w:lvlText w:val=""/>
+      <w:lvlJc w:val="left"/>
+      <w:pPr>
+        <w:ind w:left="2160" w:hanging="360"/>
+      </w:pPr>
+      <w:rPr>
+        <w:rFonts w:ascii="Wingdings" w:hAnsi="Wingdings" w:hint="default"/>
+      </w:rPr>
+    </w:lvl>
+    <w:lvl w:ilvl="3" w:tplc="04070001" w:tentative="1">
+      <w:start w:val="1"/>
+      <w:numFmt w:val="bullet"/>
+      <w:lvlText w:val=""/>
+      <w:lvlJc w:val="left"/>
+      <w:pPr>
+        <w:ind w:left="2880" w:hanging="360"/>
+      </w:pPr>
+      <w:rPr>
+        <w:rFonts w:ascii="Symbol" w:hAnsi="Symbol" w:hint="default"/>
+      </w:rPr>
+    </w:lvl>
+    <w:lvl w:ilvl="4" w:tplc="04070003" w:tentative="1">
+      <w:start w:val="1"/>
+      <w:numFmt w:val="bullet"/>
+      <w:lvlText w:val="o"/>
+      <w:lvlJc w:val="left"/>
+      <w:pPr>
+        <w:ind w:left="3600" w:hanging="360"/>
+      </w:pPr>
+      <w:rPr>
+        <w:rFonts w:ascii="Courier New" w:hAnsi="Courier New" w:cs="Courier New" w:hint="default"/>
+      </w:rPr>
+    </w:lvl>
+    <w:lvl w:ilvl="5" w:tplc="04070005" w:tentative="1">
+      <w:start w:val="1"/>
+      <w:numFmt w:val="bullet"/>
+      <w:lvlText w:val=""/>
+      <w:lvlJc w:val="left"/>
+      <w:pPr>
+        <w:ind w:left="4320" w:hanging="360"/>
+      </w:pPr>
+      <w:rPr>
+        <w:rFonts w:ascii="Wingdings" w:hAnsi="Wingdings" w:hint="default"/>
+      </w:rPr>
+    </w:lvl>
+    <w:lvl w:ilvl="6" w:tplc="04070001" w:tentative="1">
+      <w:start w:val="1"/>
+      <w:numFmt w:val="bullet"/>
+      <w:lvlText w:val=""/>
+      <w:lvlJc w:val="left"/>
+      <w:pPr>
+        <w:ind w:left="5040" w:hanging="360"/>
+      </w:pPr>
+      <w:rPr>
+        <w:rFonts w:ascii="Symbol" w:hAnsi="Symbol" w:hint="default"/>
+      </w:rPr>
+    </w:lvl>
+    <w:lvl w:ilvl="7" w:tplc="04070003" w:tentative="1">
+      <w:start w:val="1"/>
+      <w:numFmt w:val="bullet"/>
+      <w:lvlText w:val="o"/>
+      <w:lvlJc w:val="left"/>
+      <w:pPr>
+        <w:ind w:left="5760" w:hanging="360"/>
+      </w:pPr>
+      <w:rPr>
+        <w:rFonts w:ascii="Courier New" w:hAnsi="Courier New" w:cs="Courier New" w:hint="default"/>
+      </w:rPr>
+    </w:lvl>
+    <w:lvl w:ilvl="8" w:tplc="04070005" w:tentative="1">
+      <w:start w:val="1"/>
+      <w:numFmt w:val="bullet"/>
+      <w:lvlText w:val=""/>
+      <w:lvlJc w:val="left"/>
+      <w:pPr>
+        <w:ind w:left="6480" w:hanging="360"/>
+      </w:pPr>
+      <w:rPr>
+        <w:rFonts w:ascii="Wingdings" w:hAnsi="Wingdings" w:hint="default"/>
+      </w:rPr>
+    </w:lvl>
+  </w:abstractNum>
+  <w:abstractNum w:abstractNumId="3" w15:restartNumberingAfterBreak="0">
+    <w:nsid w:val="1C661A89"/>
+    <w:multiLevelType w:val="hybridMultilevel"/>
+    <w:tmpl w:val="EF36A074"/>
+    <w:lvl w:ilvl="0" w:tplc="04070001">
+      <w:start w:val="1"/>
+      <w:numFmt w:val="bullet"/>
+      <w:lvlText w:val=""/>
+      <w:lvlJc w:val="left"/>
+      <w:pPr>
+        <w:ind w:left="720" w:hanging="360"/>
+      </w:pPr>
+      <w:rPr>
+        <w:rFonts w:ascii="Symbol" w:hAnsi="Symbol" w:hint="default"/>
+      </w:rPr>
+    </w:lvl>
+    <w:lvl w:ilvl="1" w:tplc="04070003" w:tentative="1">
+      <w:start w:val="1"/>
+      <w:numFmt w:val="bullet"/>
+      <w:lvlText w:val="o"/>
+      <w:lvlJc w:val="left"/>
+      <w:pPr>
+        <w:ind w:left="1440" w:hanging="360"/>
+      </w:pPr>
+      <w:rPr>
+        <w:rFonts w:ascii="Courier New" w:hAnsi="Courier New" w:cs="Courier New" w:hint="default"/>
+      </w:rPr>
+    </w:lvl>
+    <w:lvl w:ilvl="2" w:tplc="04070005" w:tentative="1">
+      <w:start w:val="1"/>
+      <w:numFmt w:val="bullet"/>
+      <w:lvlText w:val=""/>
+      <w:lvlJc w:val="left"/>
+      <w:pPr>
+        <w:ind w:left="2160" w:hanging="360"/>
+      </w:pPr>
+      <w:rPr>
+        <w:rFonts w:ascii="Wingdings" w:hAnsi="Wingdings" w:hint="default"/>
+      </w:rPr>
+    </w:lvl>
+    <w:lvl w:ilvl="3" w:tplc="04070001" w:tentative="1">
+      <w:start w:val="1"/>
+      <w:numFmt w:val="bullet"/>
+      <w:lvlText w:val=""/>
+      <w:lvlJc w:val="left"/>
+      <w:pPr>
+        <w:ind w:left="2880" w:hanging="360"/>
+      </w:pPr>
+      <w:rPr>
+        <w:rFonts w:ascii="Symbol" w:hAnsi="Symbol" w:hint="default"/>
+      </w:rPr>
+    </w:lvl>
+    <w:lvl w:ilvl="4" w:tplc="04070003" w:tentative="1">
+      <w:start w:val="1"/>
+      <w:numFmt w:val="bullet"/>
+      <w:lvlText w:val="o"/>
+      <w:lvlJc w:val="left"/>
+      <w:pPr>
+        <w:ind w:left="3600" w:hanging="360"/>
+      </w:pPr>
+      <w:rPr>
+        <w:rFonts w:ascii="Courier New" w:hAnsi="Courier New" w:cs="Courier New" w:hint="default"/>
+      </w:rPr>
+    </w:lvl>
+    <w:lvl w:ilvl="5" w:tplc="04070005" w:tentative="1">
+      <w:start w:val="1"/>
+      <w:numFmt w:val="bullet"/>
+      <w:lvlText w:val=""/>
+      <w:lvlJc w:val="left"/>
+      <w:pPr>
+        <w:ind w:left="4320" w:hanging="360"/>
+      </w:pPr>
+      <w:rPr>
+        <w:rFonts w:ascii="Wingdings" w:hAnsi="Wingdings" w:hint="default"/>
+      </w:rPr>
+    </w:lvl>
+    <w:lvl w:ilvl="6" w:tplc="04070001" w:tentative="1">
+      <w:start w:val="1"/>
+      <w:numFmt w:val="bullet"/>
+      <w:lvlText w:val=""/>
+      <w:lvlJc w:val="left"/>
+      <w:pPr>
+        <w:ind w:left="5040" w:hanging="360"/>
+      </w:pPr>
+      <w:rPr>
+        <w:rFonts w:ascii="Symbol" w:hAnsi="Symbol" w:hint="default"/>
+      </w:rPr>
+    </w:lvl>
+    <w:lvl w:ilvl="7" w:tplc="04070003" w:tentative="1">
+      <w:start w:val="1"/>
+      <w:numFmt w:val="bullet"/>
+      <w:lvlText w:val="o"/>
+      <w:lvlJc w:val="left"/>
+      <w:pPr>
+        <w:ind w:left="5760" w:hanging="360"/>
+      </w:pPr>
+      <w:rPr>
+        <w:rFonts w:ascii="Courier New" w:hAnsi="Courier New" w:cs="Courier New" w:hint="default"/>
+      </w:rPr>
+    </w:lvl>
+    <w:lvl w:ilvl="8" w:tplc="04070005" w:tentative="1">
+      <w:start w:val="1"/>
+      <w:numFmt w:val="bullet"/>
+      <w:lvlText w:val=""/>
+      <w:lvlJc w:val="left"/>
+      <w:pPr>
+        <w:ind w:left="6480" w:hanging="360"/>
+      </w:pPr>
+      <w:rPr>
+        <w:rFonts w:ascii="Wingdings" w:hAnsi="Wingdings" w:hint="default"/>
+      </w:rPr>
+    </w:lvl>
+  </w:abstractNum>
+  <w:abstractNum w:abstractNumId="4" w15:restartNumberingAfterBreak="0">
+    <w:nsid w:val="1CB22086"/>
+    <w:multiLevelType w:val="hybridMultilevel"/>
+    <w:tmpl w:val="F1F0196E"/>
+    <w:lvl w:ilvl="0" w:tplc="04070001">
+      <w:start w:val="1"/>
+      <w:numFmt w:val="bullet"/>
+      <w:lvlText w:val=""/>
+      <w:lvlJc w:val="left"/>
+      <w:pPr>
+        <w:ind w:left="720" w:hanging="360"/>
+      </w:pPr>
+      <w:rPr>
+        <w:rFonts w:ascii="Symbol" w:hAnsi="Symbol" w:hint="default"/>
+      </w:rPr>
+    </w:lvl>
+    <w:lvl w:ilvl="1" w:tplc="04070003">
+      <w:start w:val="1"/>
+      <w:numFmt w:val="bullet"/>
+      <w:lvlText w:val="o"/>
+      <w:lvlJc w:val="left"/>
+      <w:pPr>
+        <w:ind w:left="1440" w:hanging="360"/>
+      </w:pPr>
+      <w:rPr>
+        <w:rFonts w:ascii="Courier New" w:hAnsi="Courier New" w:cs="Courier New" w:hint="default"/>
+      </w:rPr>
+    </w:lvl>
+    <w:lvl w:ilvl="2" w:tplc="04070005" w:tentative="1">
+      <w:start w:val="1"/>
+      <w:numFmt w:val="bullet"/>
+      <w:lvlText w:val=""/>
+      <w:lvlJc w:val="left"/>
+      <w:pPr>
+        <w:ind w:left="2160" w:hanging="360"/>
+      </w:pPr>
+      <w:rPr>
+        <w:rFonts w:ascii="Wingdings" w:hAnsi="Wingdings" w:hint="default"/>
+      </w:rPr>
+    </w:lvl>
+    <w:lvl w:ilvl="3" w:tplc="04070001" w:tentative="1">
+      <w:start w:val="1"/>
+      <w:numFmt w:val="bullet"/>
+      <w:lvlText w:val=""/>
+      <w:lvlJc w:val="left"/>
+      <w:pPr>
+        <w:ind w:left="2880" w:hanging="360"/>
+      </w:pPr>
+      <w:rPr>
+        <w:rFonts w:ascii="Symbol" w:hAnsi="Symbol" w:hint="default"/>
+      </w:rPr>
+    </w:lvl>
+    <w:lvl w:ilvl="4" w:tplc="04070003" w:tentative="1">
+      <w:start w:val="1"/>
+      <w:numFmt w:val="bullet"/>
+      <w:lvlText w:val="o"/>
+      <w:lvlJc w:val="left"/>
+      <w:pPr>
+        <w:ind w:left="3600" w:hanging="360"/>
+      </w:pPr>
+      <w:rPr>
+        <w:rFonts w:ascii="Courier New" w:hAnsi="Courier New" w:cs="Courier New" w:hint="default"/>
+      </w:rPr>
+    </w:lvl>
+    <w:lvl w:ilvl="5" w:tplc="04070005" w:tentative="1">
+      <w:start w:val="1"/>
+      <w:numFmt w:val="bullet"/>
+      <w:lvlText w:val=""/>
+      <w:lvlJc w:val="left"/>
+      <w:pPr>
+        <w:ind w:left="4320" w:hanging="360"/>
+      </w:pPr>
+      <w:rPr>
+        <w:rFonts w:ascii="Wingdings" w:hAnsi="Wingdings" w:hint="default"/>
+      </w:rPr>
+    </w:lvl>
+    <w:lvl w:ilvl="6" w:tplc="04070001" w:tentative="1">
+      <w:start w:val="1"/>
+      <w:numFmt w:val="bullet"/>
+      <w:lvlText w:val=""/>
+      <w:lvlJc w:val="left"/>
+      <w:pPr>
+        <w:ind w:left="5040" w:hanging="360"/>
+      </w:pPr>
+      <w:rPr>
+        <w:rFonts w:ascii="Symbol" w:hAnsi="Symbol" w:hint="default"/>
+      </w:rPr>
+    </w:lvl>
+    <w:lvl w:ilvl="7" w:tplc="04070003" w:tentative="1">
+      <w:start w:val="1"/>
+      <w:numFmt w:val="bullet"/>
+      <w:lvlText w:val="o"/>
+      <w:lvlJc w:val="left"/>
+      <w:pPr>
+        <w:ind w:left="5760" w:hanging="360"/>
+      </w:pPr>
+      <w:rPr>
+        <w:rFonts w:ascii="Courier New" w:hAnsi="Courier New" w:cs="Courier New" w:hint="default"/>
+      </w:rPr>
+    </w:lvl>
+    <w:lvl w:ilvl="8" w:tplc="04070005" w:tentative="1">
+      <w:start w:val="1"/>
+      <w:numFmt w:val="bullet"/>
+      <w:lvlText w:val=""/>
+      <w:lvlJc w:val="left"/>
+      <w:pPr>
+        <w:ind w:left="6480" w:hanging="360"/>
+      </w:pPr>
+      <w:rPr>
+        <w:rFonts w:ascii="Wingdings" w:hAnsi="Wingdings" w:hint="default"/>
+      </w:rPr>
+    </w:lvl>
+  </w:abstractNum>
+  <w:abstractNum w:abstractNumId="5" w15:restartNumberingAfterBreak="0">
+    <w:nsid w:val="26B05F6A"/>
+    <w:multiLevelType w:val="hybridMultilevel"/>
+    <w:tmpl w:val="85F20936"/>
+    <w:lvl w:ilvl="0" w:tplc="04070003">
+      <w:start w:val="1"/>
+      <w:numFmt w:val="bullet"/>
+      <w:lvlText w:val="o"/>
+      <w:lvlJc w:val="left"/>
+      <w:pPr>
+        <w:ind w:left="720" w:hanging="360"/>
+      </w:pPr>
+      <w:rPr>
+        <w:rFonts w:ascii="Courier New" w:hAnsi="Courier New" w:cs="Courier New" w:hint="default"/>
+      </w:rPr>
+    </w:lvl>
+    <w:lvl w:ilvl="1" w:tplc="04070003" w:tentative="1">
+      <w:start w:val="1"/>
+      <w:numFmt w:val="bullet"/>
+      <w:lvlText w:val="o"/>
+      <w:lvlJc w:val="left"/>
+      <w:pPr>
+        <w:ind w:left="1440" w:hanging="360"/>
+      </w:pPr>
+      <w:rPr>
+        <w:rFonts w:ascii="Courier New" w:hAnsi="Courier New" w:cs="Courier New" w:hint="default"/>
+      </w:rPr>
+    </w:lvl>
+    <w:lvl w:ilvl="2" w:tplc="04070005" w:tentative="1">
+      <w:start w:val="1"/>
+      <w:numFmt w:val="bullet"/>
+      <w:lvlText w:val=""/>
+      <w:lvlJc w:val="left"/>
+      <w:pPr>
+        <w:ind w:left="2160" w:hanging="360"/>
+      </w:pPr>
+      <w:rPr>
+        <w:rFonts w:ascii="Wingdings" w:hAnsi="Wingdings" w:hint="default"/>
+      </w:rPr>
+    </w:lvl>
+    <w:lvl w:ilvl="3" w:tplc="04070001" w:tentative="1">
+      <w:start w:val="1"/>
+      <w:numFmt w:val="bullet"/>
+      <w:lvlText w:val=""/>
+      <w:lvlJc w:val="left"/>
+      <w:pPr>
+        <w:ind w:left="2880" w:hanging="360"/>
+      </w:pPr>
+      <w:rPr>
+        <w:rFonts w:ascii="Symbol" w:hAnsi="Symbol" w:hint="default"/>
+      </w:rPr>
+    </w:lvl>
+    <w:lvl w:ilvl="4" w:tplc="04070003" w:tentative="1">
+      <w:start w:val="1"/>
+      <w:numFmt w:val="bullet"/>
+      <w:lvlText w:val="o"/>
+      <w:lvlJc w:val="left"/>
+      <w:pPr>
+        <w:ind w:left="3600" w:hanging="360"/>
+      </w:pPr>
+      <w:rPr>
+        <w:rFonts w:ascii="Courier New" w:hAnsi="Courier New" w:cs="Courier New" w:hint="default"/>
+      </w:rPr>
+    </w:lvl>
+    <w:lvl w:ilvl="5" w:tplc="04070005" w:tentative="1">
+      <w:start w:val="1"/>
+      <w:numFmt w:val="bullet"/>
+      <w:lvlText w:val=""/>
+      <w:lvlJc w:val="left"/>
+      <w:pPr>
+        <w:ind w:left="4320" w:hanging="360"/>
+      </w:pPr>
+      <w:rPr>
+        <w:rFonts w:ascii="Wingdings" w:hAnsi="Wingdings" w:hint="default"/>
+      </w:rPr>
+    </w:lvl>
+    <w:lvl w:ilvl="6" w:tplc="04070001" w:tentative="1">
+      <w:start w:val="1"/>
+      <w:numFmt w:val="bullet"/>
+      <w:lvlText w:val=""/>
+      <w:lvlJc w:val="left"/>
+      <w:pPr>
+        <w:ind w:left="5040" w:hanging="360"/>
+      </w:pPr>
+      <w:rPr>
+        <w:rFonts w:ascii="Symbol" w:hAnsi="Symbol" w:hint="default"/>
+      </w:rPr>
+    </w:lvl>
+    <w:lvl w:ilvl="7" w:tplc="04070003" w:tentative="1">
+      <w:start w:val="1"/>
+      <w:numFmt w:val="bullet"/>
+      <w:lvlText w:val="o"/>
+      <w:lvlJc w:val="left"/>
+      <w:pPr>
+        <w:ind w:left="5760" w:hanging="360"/>
+      </w:pPr>
+      <w:rPr>
+        <w:rFonts w:ascii="Courier New" w:hAnsi="Courier New" w:cs="Courier New" w:hint="default"/>
+      </w:rPr>
+    </w:lvl>
+    <w:lvl w:ilvl="8" w:tplc="04070005" w:tentative="1">
+      <w:start w:val="1"/>
+      <w:numFmt w:val="bullet"/>
+      <w:lvlText w:val=""/>
+      <w:lvlJc w:val="left"/>
+      <w:pPr>
+        <w:ind w:left="6480" w:hanging="360"/>
+      </w:pPr>
+      <w:rPr>
+        <w:rFonts w:ascii="Wingdings" w:hAnsi="Wingdings" w:hint="default"/>
+      </w:rPr>
+    </w:lvl>
+  </w:abstractNum>
+  <w:abstractNum w:abstractNumId="6" w15:restartNumberingAfterBreak="0">
+    <w:nsid w:val="28E76560"/>
+    <w:multiLevelType w:val="hybridMultilevel"/>
+    <w:tmpl w:val="E05A57E6"/>
+    <w:lvl w:ilvl="0" w:tplc="04070001">
+      <w:start w:val="1"/>
+      <w:numFmt w:val="bullet"/>
+      <w:lvlText w:val=""/>
+      <w:lvlJc w:val="left"/>
+      <w:pPr>
+        <w:ind w:left="720" w:hanging="360"/>
+      </w:pPr>
+      <w:rPr>
+        <w:rFonts w:ascii="Symbol" w:hAnsi="Symbol" w:hint="default"/>
+      </w:rPr>
+    </w:lvl>
+    <w:lvl w:ilvl="1" w:tplc="04070003" w:tentative="1">
+      <w:start w:val="1"/>
+      <w:numFmt w:val="bullet"/>
+      <w:lvlText w:val="o"/>
+      <w:lvlJc w:val="left"/>
+      <w:pPr>
+        <w:ind w:left="1440" w:hanging="360"/>
+      </w:pPr>
+      <w:rPr>
+        <w:rFonts w:ascii="Courier New" w:hAnsi="Courier New" w:cs="Courier New" w:hint="default"/>
+      </w:rPr>
+    </w:lvl>
+    <w:lvl w:ilvl="2" w:tplc="04070005" w:tentative="1">
+      <w:start w:val="1"/>
+      <w:numFmt w:val="bullet"/>
+      <w:lvlText w:val=""/>
+      <w:lvlJc w:val="left"/>
+      <w:pPr>
+        <w:ind w:left="2160" w:hanging="360"/>
+      </w:pPr>
+      <w:rPr>
+        <w:rFonts w:ascii="Wingdings" w:hAnsi="Wingdings" w:hint="default"/>
+      </w:rPr>
+    </w:lvl>
+    <w:lvl w:ilvl="3" w:tplc="04070001" w:tentative="1">
+      <w:start w:val="1"/>
+      <w:numFmt w:val="bullet"/>
+      <w:lvlText w:val=""/>
+      <w:lvlJc w:val="left"/>
+      <w:pPr>
+        <w:ind w:left="2880" w:hanging="360"/>
+      </w:pPr>
+      <w:rPr>
+        <w:rFonts w:ascii="Symbol" w:hAnsi="Symbol" w:hint="default"/>
+      </w:rPr>
+    </w:lvl>
+    <w:lvl w:ilvl="4" w:tplc="04070003" w:tentative="1">
+      <w:start w:val="1"/>
+      <w:numFmt w:val="bullet"/>
+      <w:lvlText w:val="o"/>
+      <w:lvlJc w:val="left"/>
+      <w:pPr>
+        <w:ind w:left="3600" w:hanging="360"/>
+      </w:pPr>
+      <w:rPr>
+        <w:rFonts w:ascii="Courier New" w:hAnsi="Courier New" w:cs="Courier New" w:hint="default"/>
+      </w:rPr>
+    </w:lvl>
+    <w:lvl w:ilvl="5" w:tplc="04070005" w:tentative="1">
+      <w:start w:val="1"/>
+      <w:numFmt w:val="bullet"/>
+      <w:lvlText w:val=""/>
+      <w:lvlJc w:val="left"/>
+      <w:pPr>
+        <w:ind w:left="4320" w:hanging="360"/>
+      </w:pPr>
+      <w:rPr>
+        <w:rFonts w:ascii="Wingdings" w:hAnsi="Wingdings" w:hint="default"/>
+      </w:rPr>
+    </w:lvl>
+    <w:lvl w:ilvl="6" w:tplc="04070001" w:tentative="1">
+      <w:start w:val="1"/>
+      <w:numFmt w:val="bullet"/>
+      <w:lvlText w:val=""/>
+      <w:lvlJc w:val="left"/>
+      <w:pPr>
+        <w:ind w:left="5040" w:hanging="360"/>
+      </w:pPr>
+      <w:rPr>
+        <w:rFonts w:ascii="Symbol" w:hAnsi="Symbol" w:hint="default"/>
+      </w:rPr>
+    </w:lvl>
+    <w:lvl w:ilvl="7" w:tplc="04070003" w:tentative="1">
+      <w:start w:val="1"/>
+      <w:numFmt w:val="bullet"/>
+      <w:lvlText w:val="o"/>
+      <w:lvlJc w:val="left"/>
+      <w:pPr>
+        <w:ind w:left="5760" w:hanging="360"/>
+      </w:pPr>
+      <w:rPr>
+        <w:rFonts w:ascii="Courier New" w:hAnsi="Courier New" w:cs="Courier New" w:hint="default"/>
+      </w:rPr>
+    </w:lvl>
+    <w:lvl w:ilvl="8" w:tplc="04070005" w:tentative="1">
+      <w:start w:val="1"/>
+      <w:numFmt w:val="bullet"/>
+      <w:lvlText w:val=""/>
+      <w:lvlJc w:val="left"/>
+      <w:pPr>
+        <w:ind w:left="6480" w:hanging="360"/>
+      </w:pPr>
+      <w:rPr>
+        <w:rFonts w:ascii="Wingdings" w:hAnsi="Wingdings" w:hint="default"/>
+      </w:rPr>
+    </w:lvl>
+  </w:abstractNum>
+  <w:abstractNum w:abstractNumId="7" w15:restartNumberingAfterBreak="0">
+    <w:nsid w:val="2C643ABB"/>
+    <w:multiLevelType w:val="hybridMultilevel"/>
+    <w:tmpl w:val="9F60C6F6"/>
+    <w:lvl w:ilvl="0" w:tplc="04070001">
+      <w:start w:val="1"/>
+      <w:numFmt w:val="bullet"/>
+      <w:lvlText w:val=""/>
+      <w:lvlJc w:val="left"/>
+      <w:pPr>
+        <w:ind w:left="720" w:hanging="360"/>
+      </w:pPr>
+      <w:rPr>
+        <w:rFonts w:ascii="Symbol" w:hAnsi="Symbol" w:hint="default"/>
+      </w:rPr>
+    </w:lvl>
+    <w:lvl w:ilvl="1" w:tplc="04070003" w:tentative="1">
+      <w:start w:val="1"/>
+      <w:numFmt w:val="bullet"/>
+      <w:lvlText w:val="o"/>
+      <w:lvlJc w:val="left"/>
+      <w:pPr>
+        <w:ind w:left="1440" w:hanging="360"/>
+      </w:pPr>
+      <w:rPr>
+        <w:rFonts w:ascii="Courier New" w:hAnsi="Courier New" w:cs="Courier New" w:hint="default"/>
+      </w:rPr>
+    </w:lvl>
+    <w:lvl w:ilvl="2" w:tplc="04070005" w:tentative="1">
+      <w:start w:val="1"/>
+      <w:numFmt w:val="bullet"/>
+      <w:lvlText w:val=""/>
+      <w:lvlJc w:val="left"/>
+      <w:pPr>
+        <w:ind w:left="2160" w:hanging="360"/>
+      </w:pPr>
+      <w:rPr>
+        <w:rFonts w:ascii="Wingdings" w:hAnsi="Wingdings" w:hint="default"/>
+      </w:rPr>
+    </w:lvl>
+    <w:lvl w:ilvl="3" w:tplc="04070001" w:tentative="1">
+      <w:start w:val="1"/>
+      <w:numFmt w:val="bullet"/>
+      <w:lvlText w:val=""/>
+      <w:lvlJc w:val="left"/>
+      <w:pPr>
+        <w:ind w:left="2880" w:hanging="360"/>
+      </w:pPr>
+      <w:rPr>
+        <w:rFonts w:ascii="Symbol" w:hAnsi="Symbol" w:hint="default"/>
+      </w:rPr>
+    </w:lvl>
+    <w:lvl w:ilvl="4" w:tplc="04070003" w:tentative="1">
+      <w:start w:val="1"/>
+      <w:numFmt w:val="bullet"/>
+      <w:lvlText w:val="o"/>
+      <w:lvlJc w:val="left"/>
+      <w:pPr>
+        <w:ind w:left="3600" w:hanging="360"/>
+      </w:pPr>
+      <w:rPr>
+        <w:rFonts w:ascii="Courier New" w:hAnsi="Courier New" w:cs="Courier New" w:hint="default"/>
+      </w:rPr>
+    </w:lvl>
+    <w:lvl w:ilvl="5" w:tplc="04070005" w:tentative="1">
+      <w:start w:val="1"/>
+      <w:numFmt w:val="bullet"/>
+      <w:lvlText w:val=""/>
+      <w:lvlJc w:val="left"/>
+      <w:pPr>
+        <w:ind w:left="4320" w:hanging="360"/>
+      </w:pPr>
+      <w:rPr>
+        <w:rFonts w:ascii="Wingdings" w:hAnsi="Wingdings" w:hint="default"/>
+      </w:rPr>
+    </w:lvl>
+    <w:lvl w:ilvl="6" w:tplc="04070001" w:tentative="1">
+      <w:start w:val="1"/>
+      <w:numFmt w:val="bullet"/>
+      <w:lvlText w:val=""/>
+      <w:lvlJc w:val="left"/>
+      <w:pPr>
+        <w:ind w:left="5040" w:hanging="360"/>
+      </w:pPr>
+      <w:rPr>
+        <w:rFonts w:ascii="Symbol" w:hAnsi="Symbol" w:hint="default"/>
+      </w:rPr>
+    </w:lvl>
+    <w:lvl w:ilvl="7" w:tplc="04070003" w:tentative="1">
+      <w:start w:val="1"/>
+      <w:numFmt w:val="bullet"/>
+      <w:lvlText w:val="o"/>
+      <w:lvlJc w:val="left"/>
+      <w:pPr>
+        <w:ind w:left="5760" w:hanging="360"/>
+      </w:pPr>
+      <w:rPr>
+        <w:rFonts w:ascii="Courier New" w:hAnsi="Courier New" w:cs="Courier New" w:hint="default"/>
+      </w:rPr>
+    </w:lvl>
+    <w:lvl w:ilvl="8" w:tplc="04070005" w:tentative="1">
+      <w:start w:val="1"/>
+      <w:numFmt w:val="bullet"/>
+      <w:lvlText w:val=""/>
+      <w:lvlJc w:val="left"/>
+      <w:pPr>
+        <w:ind w:left="6480" w:hanging="360"/>
+      </w:pPr>
+      <w:rPr>
+        <w:rFonts w:ascii="Wingdings" w:hAnsi="Wingdings" w:hint="default"/>
+      </w:rPr>
+    </w:lvl>
+  </w:abstractNum>
+  <w:abstractNum w:abstractNumId="8" w15:restartNumberingAfterBreak="0">
     <w:nsid w:val="3D9F38EA"/>
     <w:multiLevelType w:val="hybridMultilevel"/>
     <w:tmpl w:val="42F41398"/>
@@ -292,7 +2405,572 @@
       </w:rPr>
     </w:lvl>
   </w:abstractNum>
-  <w:abstractNum w:abstractNumId="1" w15:restartNumberingAfterBreak="0">
+  <w:abstractNum w:abstractNumId="9" w15:restartNumberingAfterBreak="0">
+    <w:nsid w:val="47FA7BCF"/>
+    <w:multiLevelType w:val="hybridMultilevel"/>
+    <w:tmpl w:val="8626E4B0"/>
+    <w:lvl w:ilvl="0" w:tplc="04070003">
+      <w:start w:val="1"/>
+      <w:numFmt w:val="bullet"/>
+      <w:lvlText w:val="o"/>
+      <w:lvlJc w:val="left"/>
+      <w:pPr>
+        <w:ind w:left="720" w:hanging="360"/>
+      </w:pPr>
+      <w:rPr>
+        <w:rFonts w:ascii="Courier New" w:hAnsi="Courier New" w:cs="Courier New" w:hint="default"/>
+      </w:rPr>
+    </w:lvl>
+    <w:lvl w:ilvl="1" w:tplc="04070003" w:tentative="1">
+      <w:start w:val="1"/>
+      <w:numFmt w:val="bullet"/>
+      <w:lvlText w:val="o"/>
+      <w:lvlJc w:val="left"/>
+      <w:pPr>
+        <w:ind w:left="1440" w:hanging="360"/>
+      </w:pPr>
+      <w:rPr>
+        <w:rFonts w:ascii="Courier New" w:hAnsi="Courier New" w:cs="Courier New" w:hint="default"/>
+      </w:rPr>
+    </w:lvl>
+    <w:lvl w:ilvl="2" w:tplc="04070005" w:tentative="1">
+      <w:start w:val="1"/>
+      <w:numFmt w:val="bullet"/>
+      <w:lvlText w:val=""/>
+      <w:lvlJc w:val="left"/>
+      <w:pPr>
+        <w:ind w:left="2160" w:hanging="360"/>
+      </w:pPr>
+      <w:rPr>
+        <w:rFonts w:ascii="Wingdings" w:hAnsi="Wingdings" w:hint="default"/>
+      </w:rPr>
+    </w:lvl>
+    <w:lvl w:ilvl="3" w:tplc="04070001" w:tentative="1">
+      <w:start w:val="1"/>
+      <w:numFmt w:val="bullet"/>
+      <w:lvlText w:val=""/>
+      <w:lvlJc w:val="left"/>
+      <w:pPr>
+        <w:ind w:left="2880" w:hanging="360"/>
+      </w:pPr>
+      <w:rPr>
+        <w:rFonts w:ascii="Symbol" w:hAnsi="Symbol" w:hint="default"/>
+      </w:rPr>
+    </w:lvl>
+    <w:lvl w:ilvl="4" w:tplc="04070003" w:tentative="1">
+      <w:start w:val="1"/>
+      <w:numFmt w:val="bullet"/>
+      <w:lvlText w:val="o"/>
+      <w:lvlJc w:val="left"/>
+      <w:pPr>
+        <w:ind w:left="3600" w:hanging="360"/>
+      </w:pPr>
+      <w:rPr>
+        <w:rFonts w:ascii="Courier New" w:hAnsi="Courier New" w:cs="Courier New" w:hint="default"/>
+      </w:rPr>
+    </w:lvl>
+    <w:lvl w:ilvl="5" w:tplc="04070005" w:tentative="1">
+      <w:start w:val="1"/>
+      <w:numFmt w:val="bullet"/>
+      <w:lvlText w:val=""/>
+      <w:lvlJc w:val="left"/>
+      <w:pPr>
+        <w:ind w:left="4320" w:hanging="360"/>
+      </w:pPr>
+      <w:rPr>
+        <w:rFonts w:ascii="Wingdings" w:hAnsi="Wingdings" w:hint="default"/>
+      </w:rPr>
+    </w:lvl>
+    <w:lvl w:ilvl="6" w:tplc="04070001" w:tentative="1">
+      <w:start w:val="1"/>
+      <w:numFmt w:val="bullet"/>
+      <w:lvlText w:val=""/>
+      <w:lvlJc w:val="left"/>
+      <w:pPr>
+        <w:ind w:left="5040" w:hanging="360"/>
+      </w:pPr>
+      <w:rPr>
+        <w:rFonts w:ascii="Symbol" w:hAnsi="Symbol" w:hint="default"/>
+      </w:rPr>
+    </w:lvl>
+    <w:lvl w:ilvl="7" w:tplc="04070003" w:tentative="1">
+      <w:start w:val="1"/>
+      <w:numFmt w:val="bullet"/>
+      <w:lvlText w:val="o"/>
+      <w:lvlJc w:val="left"/>
+      <w:pPr>
+        <w:ind w:left="5760" w:hanging="360"/>
+      </w:pPr>
+      <w:rPr>
+        <w:rFonts w:ascii="Courier New" w:hAnsi="Courier New" w:cs="Courier New" w:hint="default"/>
+      </w:rPr>
+    </w:lvl>
+    <w:lvl w:ilvl="8" w:tplc="04070005" w:tentative="1">
+      <w:start w:val="1"/>
+      <w:numFmt w:val="bullet"/>
+      <w:lvlText w:val=""/>
+      <w:lvlJc w:val="left"/>
+      <w:pPr>
+        <w:ind w:left="6480" w:hanging="360"/>
+      </w:pPr>
+      <w:rPr>
+        <w:rFonts w:ascii="Wingdings" w:hAnsi="Wingdings" w:hint="default"/>
+      </w:rPr>
+    </w:lvl>
+  </w:abstractNum>
+  <w:abstractNum w:abstractNumId="10" w15:restartNumberingAfterBreak="0">
+    <w:nsid w:val="4DE05288"/>
+    <w:multiLevelType w:val="hybridMultilevel"/>
+    <w:tmpl w:val="FF5AD9C8"/>
+    <w:lvl w:ilvl="0" w:tplc="04070001">
+      <w:start w:val="1"/>
+      <w:numFmt w:val="bullet"/>
+      <w:lvlText w:val=""/>
+      <w:lvlJc w:val="left"/>
+      <w:pPr>
+        <w:ind w:left="720" w:hanging="360"/>
+      </w:pPr>
+      <w:rPr>
+        <w:rFonts w:ascii="Symbol" w:hAnsi="Symbol" w:hint="default"/>
+      </w:rPr>
+    </w:lvl>
+    <w:lvl w:ilvl="1" w:tplc="04070003" w:tentative="1">
+      <w:start w:val="1"/>
+      <w:numFmt w:val="bullet"/>
+      <w:lvlText w:val="o"/>
+      <w:lvlJc w:val="left"/>
+      <w:pPr>
+        <w:ind w:left="1440" w:hanging="360"/>
+      </w:pPr>
+      <w:rPr>
+        <w:rFonts w:ascii="Courier New" w:hAnsi="Courier New" w:cs="Courier New" w:hint="default"/>
+      </w:rPr>
+    </w:lvl>
+    <w:lvl w:ilvl="2" w:tplc="04070005" w:tentative="1">
+      <w:start w:val="1"/>
+      <w:numFmt w:val="bullet"/>
+      <w:lvlText w:val=""/>
+      <w:lvlJc w:val="left"/>
+      <w:pPr>
+        <w:ind w:left="2160" w:hanging="360"/>
+      </w:pPr>
+      <w:rPr>
+        <w:rFonts w:ascii="Wingdings" w:hAnsi="Wingdings" w:hint="default"/>
+      </w:rPr>
+    </w:lvl>
+    <w:lvl w:ilvl="3" w:tplc="04070001" w:tentative="1">
+      <w:start w:val="1"/>
+      <w:numFmt w:val="bullet"/>
+      <w:lvlText w:val=""/>
+      <w:lvlJc w:val="left"/>
+      <w:pPr>
+        <w:ind w:left="2880" w:hanging="360"/>
+      </w:pPr>
+      <w:rPr>
+        <w:rFonts w:ascii="Symbol" w:hAnsi="Symbol" w:hint="default"/>
+      </w:rPr>
+    </w:lvl>
+    <w:lvl w:ilvl="4" w:tplc="04070003" w:tentative="1">
+      <w:start w:val="1"/>
+      <w:numFmt w:val="bullet"/>
+      <w:lvlText w:val="o"/>
+      <w:lvlJc w:val="left"/>
+      <w:pPr>
+        <w:ind w:left="3600" w:hanging="360"/>
+      </w:pPr>
+      <w:rPr>
+        <w:rFonts w:ascii="Courier New" w:hAnsi="Courier New" w:cs="Courier New" w:hint="default"/>
+      </w:rPr>
+    </w:lvl>
+    <w:lvl w:ilvl="5" w:tplc="04070005" w:tentative="1">
+      <w:start w:val="1"/>
+      <w:numFmt w:val="bullet"/>
+      <w:lvlText w:val=""/>
+      <w:lvlJc w:val="left"/>
+      <w:pPr>
+        <w:ind w:left="4320" w:hanging="360"/>
+      </w:pPr>
+      <w:rPr>
+        <w:rFonts w:ascii="Wingdings" w:hAnsi="Wingdings" w:hint="default"/>
+      </w:rPr>
+    </w:lvl>
+    <w:lvl w:ilvl="6" w:tplc="04070001" w:tentative="1">
+      <w:start w:val="1"/>
+      <w:numFmt w:val="bullet"/>
+      <w:lvlText w:val=""/>
+      <w:lvlJc w:val="left"/>
+      <w:pPr>
+        <w:ind w:left="5040" w:hanging="360"/>
+      </w:pPr>
+      <w:rPr>
+        <w:rFonts w:ascii="Symbol" w:hAnsi="Symbol" w:hint="default"/>
+      </w:rPr>
+    </w:lvl>
+    <w:lvl w:ilvl="7" w:tplc="04070003" w:tentative="1">
+      <w:start w:val="1"/>
+      <w:numFmt w:val="bullet"/>
+      <w:lvlText w:val="o"/>
+      <w:lvlJc w:val="left"/>
+      <w:pPr>
+        <w:ind w:left="5760" w:hanging="360"/>
+      </w:pPr>
+      <w:rPr>
+        <w:rFonts w:ascii="Courier New" w:hAnsi="Courier New" w:cs="Courier New" w:hint="default"/>
+      </w:rPr>
+    </w:lvl>
+    <w:lvl w:ilvl="8" w:tplc="04070005" w:tentative="1">
+      <w:start w:val="1"/>
+      <w:numFmt w:val="bullet"/>
+      <w:lvlText w:val=""/>
+      <w:lvlJc w:val="left"/>
+      <w:pPr>
+        <w:ind w:left="6480" w:hanging="360"/>
+      </w:pPr>
+      <w:rPr>
+        <w:rFonts w:ascii="Wingdings" w:hAnsi="Wingdings" w:hint="default"/>
+      </w:rPr>
+    </w:lvl>
+  </w:abstractNum>
+  <w:abstractNum w:abstractNumId="11" w15:restartNumberingAfterBreak="0">
+    <w:nsid w:val="586969F4"/>
+    <w:multiLevelType w:val="hybridMultilevel"/>
+    <w:tmpl w:val="D1BA8470"/>
+    <w:lvl w:ilvl="0" w:tplc="04070001">
+      <w:start w:val="1"/>
+      <w:numFmt w:val="bullet"/>
+      <w:lvlText w:val=""/>
+      <w:lvlJc w:val="left"/>
+      <w:pPr>
+        <w:ind w:left="1068" w:hanging="360"/>
+      </w:pPr>
+      <w:rPr>
+        <w:rFonts w:ascii="Symbol" w:hAnsi="Symbol" w:hint="default"/>
+      </w:rPr>
+    </w:lvl>
+    <w:lvl w:ilvl="1" w:tplc="04070003" w:tentative="1">
+      <w:start w:val="1"/>
+      <w:numFmt w:val="bullet"/>
+      <w:lvlText w:val="o"/>
+      <w:lvlJc w:val="left"/>
+      <w:pPr>
+        <w:ind w:left="1788" w:hanging="360"/>
+      </w:pPr>
+      <w:rPr>
+        <w:rFonts w:ascii="Courier New" w:hAnsi="Courier New" w:cs="Courier New" w:hint="default"/>
+      </w:rPr>
+    </w:lvl>
+    <w:lvl w:ilvl="2" w:tplc="04070005" w:tentative="1">
+      <w:start w:val="1"/>
+      <w:numFmt w:val="bullet"/>
+      <w:lvlText w:val=""/>
+      <w:lvlJc w:val="left"/>
+      <w:pPr>
+        <w:ind w:left="2508" w:hanging="360"/>
+      </w:pPr>
+      <w:rPr>
+        <w:rFonts w:ascii="Wingdings" w:hAnsi="Wingdings" w:hint="default"/>
+      </w:rPr>
+    </w:lvl>
+    <w:lvl w:ilvl="3" w:tplc="04070001" w:tentative="1">
+      <w:start w:val="1"/>
+      <w:numFmt w:val="bullet"/>
+      <w:lvlText w:val=""/>
+      <w:lvlJc w:val="left"/>
+      <w:pPr>
+        <w:ind w:left="3228" w:hanging="360"/>
+      </w:pPr>
+      <w:rPr>
+        <w:rFonts w:ascii="Symbol" w:hAnsi="Symbol" w:hint="default"/>
+      </w:rPr>
+    </w:lvl>
+    <w:lvl w:ilvl="4" w:tplc="04070003" w:tentative="1">
+      <w:start w:val="1"/>
+      <w:numFmt w:val="bullet"/>
+      <w:lvlText w:val="o"/>
+      <w:lvlJc w:val="left"/>
+      <w:pPr>
+        <w:ind w:left="3948" w:hanging="360"/>
+      </w:pPr>
+      <w:rPr>
+        <w:rFonts w:ascii="Courier New" w:hAnsi="Courier New" w:cs="Courier New" w:hint="default"/>
+      </w:rPr>
+    </w:lvl>
+    <w:lvl w:ilvl="5" w:tplc="04070005" w:tentative="1">
+      <w:start w:val="1"/>
+      <w:numFmt w:val="bullet"/>
+      <w:lvlText w:val=""/>
+      <w:lvlJc w:val="left"/>
+      <w:pPr>
+        <w:ind w:left="4668" w:hanging="360"/>
+      </w:pPr>
+      <w:rPr>
+        <w:rFonts w:ascii="Wingdings" w:hAnsi="Wingdings" w:hint="default"/>
+      </w:rPr>
+    </w:lvl>
+    <w:lvl w:ilvl="6" w:tplc="04070001" w:tentative="1">
+      <w:start w:val="1"/>
+      <w:numFmt w:val="bullet"/>
+      <w:lvlText w:val=""/>
+      <w:lvlJc w:val="left"/>
+      <w:pPr>
+        <w:ind w:left="5388" w:hanging="360"/>
+      </w:pPr>
+      <w:rPr>
+        <w:rFonts w:ascii="Symbol" w:hAnsi="Symbol" w:hint="default"/>
+      </w:rPr>
+    </w:lvl>
+    <w:lvl w:ilvl="7" w:tplc="04070003" w:tentative="1">
+      <w:start w:val="1"/>
+      <w:numFmt w:val="bullet"/>
+      <w:lvlText w:val="o"/>
+      <w:lvlJc w:val="left"/>
+      <w:pPr>
+        <w:ind w:left="6108" w:hanging="360"/>
+      </w:pPr>
+      <w:rPr>
+        <w:rFonts w:ascii="Courier New" w:hAnsi="Courier New" w:cs="Courier New" w:hint="default"/>
+      </w:rPr>
+    </w:lvl>
+    <w:lvl w:ilvl="8" w:tplc="04070005" w:tentative="1">
+      <w:start w:val="1"/>
+      <w:numFmt w:val="bullet"/>
+      <w:lvlText w:val=""/>
+      <w:lvlJc w:val="left"/>
+      <w:pPr>
+        <w:ind w:left="6828" w:hanging="360"/>
+      </w:pPr>
+      <w:rPr>
+        <w:rFonts w:ascii="Wingdings" w:hAnsi="Wingdings" w:hint="default"/>
+      </w:rPr>
+    </w:lvl>
+  </w:abstractNum>
+  <w:abstractNum w:abstractNumId="12" w15:restartNumberingAfterBreak="0">
+    <w:nsid w:val="5AEE171D"/>
+    <w:multiLevelType w:val="hybridMultilevel"/>
+    <w:tmpl w:val="D4008CBE"/>
+    <w:lvl w:ilvl="0" w:tplc="04070001">
+      <w:start w:val="1"/>
+      <w:numFmt w:val="bullet"/>
+      <w:lvlText w:val=""/>
+      <w:lvlJc w:val="left"/>
+      <w:pPr>
+        <w:ind w:left="720" w:hanging="360"/>
+      </w:pPr>
+      <w:rPr>
+        <w:rFonts w:ascii="Symbol" w:hAnsi="Symbol" w:hint="default"/>
+      </w:rPr>
+    </w:lvl>
+    <w:lvl w:ilvl="1" w:tplc="04070003" w:tentative="1">
+      <w:start w:val="1"/>
+      <w:numFmt w:val="bullet"/>
+      <w:lvlText w:val="o"/>
+      <w:lvlJc w:val="left"/>
+      <w:pPr>
+        <w:ind w:left="1440" w:hanging="360"/>
+      </w:pPr>
+      <w:rPr>
+        <w:rFonts w:ascii="Courier New" w:hAnsi="Courier New" w:cs="Courier New" w:hint="default"/>
+      </w:rPr>
+    </w:lvl>
+    <w:lvl w:ilvl="2" w:tplc="04070005" w:tentative="1">
+      <w:start w:val="1"/>
+      <w:numFmt w:val="bullet"/>
+      <w:lvlText w:val=""/>
+      <w:lvlJc w:val="left"/>
+      <w:pPr>
+        <w:ind w:left="2160" w:hanging="360"/>
+      </w:pPr>
+      <w:rPr>
+        <w:rFonts w:ascii="Wingdings" w:hAnsi="Wingdings" w:hint="default"/>
+      </w:rPr>
+    </w:lvl>
+    <w:lvl w:ilvl="3" w:tplc="04070001" w:tentative="1">
+      <w:start w:val="1"/>
+      <w:numFmt w:val="bullet"/>
+      <w:lvlText w:val=""/>
+      <w:lvlJc w:val="left"/>
+      <w:pPr>
+        <w:ind w:left="2880" w:hanging="360"/>
+      </w:pPr>
+      <w:rPr>
+        <w:rFonts w:ascii="Symbol" w:hAnsi="Symbol" w:hint="default"/>
+      </w:rPr>
+    </w:lvl>
+    <w:lvl w:ilvl="4" w:tplc="04070003" w:tentative="1">
+      <w:start w:val="1"/>
+      <w:numFmt w:val="bullet"/>
+      <w:lvlText w:val="o"/>
+      <w:lvlJc w:val="left"/>
+      <w:pPr>
+        <w:ind w:left="3600" w:hanging="360"/>
+      </w:pPr>
+      <w:rPr>
+        <w:rFonts w:ascii="Courier New" w:hAnsi="Courier New" w:cs="Courier New" w:hint="default"/>
+      </w:rPr>
+    </w:lvl>
+    <w:lvl w:ilvl="5" w:tplc="04070005" w:tentative="1">
+      <w:start w:val="1"/>
+      <w:numFmt w:val="bullet"/>
+      <w:lvlText w:val=""/>
+      <w:lvlJc w:val="left"/>
+      <w:pPr>
+        <w:ind w:left="4320" w:hanging="360"/>
+      </w:pPr>
+      <w:rPr>
+        <w:rFonts w:ascii="Wingdings" w:hAnsi="Wingdings" w:hint="default"/>
+      </w:rPr>
+    </w:lvl>
+    <w:lvl w:ilvl="6" w:tplc="04070001" w:tentative="1">
+      <w:start w:val="1"/>
+      <w:numFmt w:val="bullet"/>
+      <w:lvlText w:val=""/>
+      <w:lvlJc w:val="left"/>
+      <w:pPr>
+        <w:ind w:left="5040" w:hanging="360"/>
+      </w:pPr>
+      <w:rPr>
+        <w:rFonts w:ascii="Symbol" w:hAnsi="Symbol" w:hint="default"/>
+      </w:rPr>
+    </w:lvl>
+    <w:lvl w:ilvl="7" w:tplc="04070003" w:tentative="1">
+      <w:start w:val="1"/>
+      <w:numFmt w:val="bullet"/>
+      <w:lvlText w:val="o"/>
+      <w:lvlJc w:val="left"/>
+      <w:pPr>
+        <w:ind w:left="5760" w:hanging="360"/>
+      </w:pPr>
+      <w:rPr>
+        <w:rFonts w:ascii="Courier New" w:hAnsi="Courier New" w:cs="Courier New" w:hint="default"/>
+      </w:rPr>
+    </w:lvl>
+    <w:lvl w:ilvl="8" w:tplc="04070005" w:tentative="1">
+      <w:start w:val="1"/>
+      <w:numFmt w:val="bullet"/>
+      <w:lvlText w:val=""/>
+      <w:lvlJc w:val="left"/>
+      <w:pPr>
+        <w:ind w:left="6480" w:hanging="360"/>
+      </w:pPr>
+      <w:rPr>
+        <w:rFonts w:ascii="Wingdings" w:hAnsi="Wingdings" w:hint="default"/>
+      </w:rPr>
+    </w:lvl>
+  </w:abstractNum>
+  <w:abstractNum w:abstractNumId="13" w15:restartNumberingAfterBreak="0">
+    <w:nsid w:val="5BB44889"/>
+    <w:multiLevelType w:val="hybridMultilevel"/>
+    <w:tmpl w:val="025858EA"/>
+    <w:lvl w:ilvl="0" w:tplc="04070001">
+      <w:start w:val="1"/>
+      <w:numFmt w:val="bullet"/>
+      <w:lvlText w:val=""/>
+      <w:lvlJc w:val="left"/>
+      <w:pPr>
+        <w:ind w:left="720" w:hanging="360"/>
+      </w:pPr>
+      <w:rPr>
+        <w:rFonts w:ascii="Symbol" w:hAnsi="Symbol" w:hint="default"/>
+      </w:rPr>
+    </w:lvl>
+    <w:lvl w:ilvl="1" w:tplc="04070003">
+      <w:start w:val="1"/>
+      <w:numFmt w:val="bullet"/>
+      <w:lvlText w:val="o"/>
+      <w:lvlJc w:val="left"/>
+      <w:pPr>
+        <w:ind w:left="1440" w:hanging="360"/>
+      </w:pPr>
+      <w:rPr>
+        <w:rFonts w:ascii="Courier New" w:hAnsi="Courier New" w:cs="Courier New" w:hint="default"/>
+      </w:rPr>
+    </w:lvl>
+    <w:lvl w:ilvl="2" w:tplc="04070005" w:tentative="1">
+      <w:start w:val="1"/>
+      <w:numFmt w:val="bullet"/>
+      <w:lvlText w:val=""/>
+      <w:lvlJc w:val="left"/>
+      <w:pPr>
+        <w:ind w:left="2160" w:hanging="360"/>
+      </w:pPr>
+      <w:rPr>
+        <w:rFonts w:ascii="Wingdings" w:hAnsi="Wingdings" w:hint="default"/>
+      </w:rPr>
+    </w:lvl>
+    <w:lvl w:ilvl="3" w:tplc="04070001" w:tentative="1">
+      <w:start w:val="1"/>
+      <w:numFmt w:val="bullet"/>
+      <w:lvlText w:val=""/>
+      <w:lvlJc w:val="left"/>
+      <w:pPr>
+        <w:ind w:left="2880" w:hanging="360"/>
+      </w:pPr>
+      <w:rPr>
+        <w:rFonts w:ascii="Symbol" w:hAnsi="Symbol" w:hint="default"/>
+      </w:rPr>
+    </w:lvl>
+    <w:lvl w:ilvl="4" w:tplc="04070003" w:tentative="1">
+      <w:start w:val="1"/>
+      <w:numFmt w:val="bullet"/>
+      <w:lvlText w:val="o"/>
+      <w:lvlJc w:val="left"/>
+      <w:pPr>
+        <w:ind w:left="3600" w:hanging="360"/>
+      </w:pPr>
+      <w:rPr>
+        <w:rFonts w:ascii="Courier New" w:hAnsi="Courier New" w:cs="Courier New" w:hint="default"/>
+      </w:rPr>
+    </w:lvl>
+    <w:lvl w:ilvl="5" w:tplc="04070005" w:tentative="1">
+      <w:start w:val="1"/>
+      <w:numFmt w:val="bullet"/>
+      <w:lvlText w:val=""/>
+      <w:lvlJc w:val="left"/>
+      <w:pPr>
+        <w:ind w:left="4320" w:hanging="360"/>
+      </w:pPr>
+      <w:rPr>
+        <w:rFonts w:ascii="Wingdings" w:hAnsi="Wingdings" w:hint="default"/>
+      </w:rPr>
+    </w:lvl>
+    <w:lvl w:ilvl="6" w:tplc="04070001" w:tentative="1">
+      <w:start w:val="1"/>
+      <w:numFmt w:val="bullet"/>
+      <w:lvlText w:val=""/>
+      <w:lvlJc w:val="left"/>
+      <w:pPr>
+        <w:ind w:left="5040" w:hanging="360"/>
+      </w:pPr>
+      <w:rPr>
+        <w:rFonts w:ascii="Symbol" w:hAnsi="Symbol" w:hint="default"/>
+      </w:rPr>
+    </w:lvl>
+    <w:lvl w:ilvl="7" w:tplc="04070003" w:tentative="1">
+      <w:start w:val="1"/>
+      <w:numFmt w:val="bullet"/>
+      <w:lvlText w:val="o"/>
+      <w:lvlJc w:val="left"/>
+      <w:pPr>
+        <w:ind w:left="5760" w:hanging="360"/>
+      </w:pPr>
+      <w:rPr>
+        <w:rFonts w:ascii="Courier New" w:hAnsi="Courier New" w:cs="Courier New" w:hint="default"/>
+      </w:rPr>
+    </w:lvl>
+    <w:lvl w:ilvl="8" w:tplc="04070005" w:tentative="1">
+      <w:start w:val="1"/>
+      <w:numFmt w:val="bullet"/>
+      <w:lvlText w:val=""/>
+      <w:lvlJc w:val="left"/>
+      <w:pPr>
+        <w:ind w:left="6480" w:hanging="360"/>
+      </w:pPr>
+      <w:rPr>
+        <w:rFonts w:ascii="Wingdings" w:hAnsi="Wingdings" w:hint="default"/>
+      </w:rPr>
+    </w:lvl>
+  </w:abstractNum>
+  <w:abstractNum w:abstractNumId="14" w15:restartNumberingAfterBreak="0">
     <w:nsid w:val="714A787D"/>
     <w:multiLevelType w:val="hybridMultilevel"/>
     <w:tmpl w:val="71A67FA6"/>
@@ -405,11 +3083,166 @@
       </w:rPr>
     </w:lvl>
   </w:abstractNum>
+  <w:abstractNum w:abstractNumId="15" w15:restartNumberingAfterBreak="0">
+    <w:nsid w:val="7E6B282F"/>
+    <w:multiLevelType w:val="hybridMultilevel"/>
+    <w:tmpl w:val="3E54A05A"/>
+    <w:lvl w:ilvl="0" w:tplc="04070001">
+      <w:start w:val="1"/>
+      <w:numFmt w:val="bullet"/>
+      <w:lvlText w:val=""/>
+      <w:lvlJc w:val="left"/>
+      <w:pPr>
+        <w:ind w:left="720" w:hanging="360"/>
+      </w:pPr>
+      <w:rPr>
+        <w:rFonts w:ascii="Symbol" w:hAnsi="Symbol" w:hint="default"/>
+      </w:rPr>
+    </w:lvl>
+    <w:lvl w:ilvl="1" w:tplc="04070003">
+      <w:start w:val="1"/>
+      <w:numFmt w:val="bullet"/>
+      <w:lvlText w:val="o"/>
+      <w:lvlJc w:val="left"/>
+      <w:pPr>
+        <w:ind w:left="1440" w:hanging="360"/>
+      </w:pPr>
+      <w:rPr>
+        <w:rFonts w:ascii="Courier New" w:hAnsi="Courier New" w:cs="Courier New" w:hint="default"/>
+      </w:rPr>
+    </w:lvl>
+    <w:lvl w:ilvl="2" w:tplc="04070005">
+      <w:start w:val="1"/>
+      <w:numFmt w:val="bullet"/>
+      <w:lvlText w:val=""/>
+      <w:lvlJc w:val="left"/>
+      <w:pPr>
+        <w:ind w:left="2160" w:hanging="360"/>
+      </w:pPr>
+      <w:rPr>
+        <w:rFonts w:ascii="Wingdings" w:hAnsi="Wingdings" w:hint="default"/>
+      </w:rPr>
+    </w:lvl>
+    <w:lvl w:ilvl="3" w:tplc="04070001" w:tentative="1">
+      <w:start w:val="1"/>
+      <w:numFmt w:val="bullet"/>
+      <w:lvlText w:val=""/>
+      <w:lvlJc w:val="left"/>
+      <w:pPr>
+        <w:ind w:left="2880" w:hanging="360"/>
+      </w:pPr>
+      <w:rPr>
+        <w:rFonts w:ascii="Symbol" w:hAnsi="Symbol" w:hint="default"/>
+      </w:rPr>
+    </w:lvl>
+    <w:lvl w:ilvl="4" w:tplc="04070003" w:tentative="1">
+      <w:start w:val="1"/>
+      <w:numFmt w:val="bullet"/>
+      <w:lvlText w:val="o"/>
+      <w:lvlJc w:val="left"/>
+      <w:pPr>
+        <w:ind w:left="3600" w:hanging="360"/>
+      </w:pPr>
+      <w:rPr>
+        <w:rFonts w:ascii="Courier New" w:hAnsi="Courier New" w:cs="Courier New" w:hint="default"/>
+      </w:rPr>
+    </w:lvl>
+    <w:lvl w:ilvl="5" w:tplc="04070005" w:tentative="1">
+      <w:start w:val="1"/>
+      <w:numFmt w:val="bullet"/>
+      <w:lvlText w:val=""/>
+      <w:lvlJc w:val="left"/>
+      <w:pPr>
+        <w:ind w:left="4320" w:hanging="360"/>
+      </w:pPr>
+      <w:rPr>
+        <w:rFonts w:ascii="Wingdings" w:hAnsi="Wingdings" w:hint="default"/>
+      </w:rPr>
+    </w:lvl>
+    <w:lvl w:ilvl="6" w:tplc="04070001" w:tentative="1">
+      <w:start w:val="1"/>
+      <w:numFmt w:val="bullet"/>
+      <w:lvlText w:val=""/>
+      <w:lvlJc w:val="left"/>
+      <w:pPr>
+        <w:ind w:left="5040" w:hanging="360"/>
+      </w:pPr>
+      <w:rPr>
+        <w:rFonts w:ascii="Symbol" w:hAnsi="Symbol" w:hint="default"/>
+      </w:rPr>
+    </w:lvl>
+    <w:lvl w:ilvl="7" w:tplc="04070003" w:tentative="1">
+      <w:start w:val="1"/>
+      <w:numFmt w:val="bullet"/>
+      <w:lvlText w:val="o"/>
+      <w:lvlJc w:val="left"/>
+      <w:pPr>
+        <w:ind w:left="5760" w:hanging="360"/>
+      </w:pPr>
+      <w:rPr>
+        <w:rFonts w:ascii="Courier New" w:hAnsi="Courier New" w:cs="Courier New" w:hint="default"/>
+      </w:rPr>
+    </w:lvl>
+    <w:lvl w:ilvl="8" w:tplc="04070005" w:tentative="1">
+      <w:start w:val="1"/>
+      <w:numFmt w:val="bullet"/>
+      <w:lvlText w:val=""/>
+      <w:lvlJc w:val="left"/>
+      <w:pPr>
+        <w:ind w:left="6480" w:hanging="360"/>
+      </w:pPr>
+      <w:rPr>
+        <w:rFonts w:ascii="Wingdings" w:hAnsi="Wingdings" w:hint="default"/>
+      </w:rPr>
+    </w:lvl>
+  </w:abstractNum>
   <w:num w:numId="1">
+    <w:abstractNumId w:val="8"/>
+  </w:num>
+  <w:num w:numId="2">
+    <w:abstractNumId w:val="14"/>
+  </w:num>
+  <w:num w:numId="3">
+    <w:abstractNumId w:val="6"/>
+  </w:num>
+  <w:num w:numId="4">
+    <w:abstractNumId w:val="7"/>
+  </w:num>
+  <w:num w:numId="5">
+    <w:abstractNumId w:val="3"/>
+  </w:num>
+  <w:num w:numId="6">
+    <w:abstractNumId w:val="13"/>
+  </w:num>
+  <w:num w:numId="7">
+    <w:abstractNumId w:val="2"/>
+  </w:num>
+  <w:num w:numId="8">
+    <w:abstractNumId w:val="12"/>
+  </w:num>
+  <w:num w:numId="9">
+    <w:abstractNumId w:val="1"/>
+  </w:num>
+  <w:num w:numId="10">
+    <w:abstractNumId w:val="10"/>
+  </w:num>
+  <w:num w:numId="11">
+    <w:abstractNumId w:val="11"/>
+  </w:num>
+  <w:num w:numId="12">
+    <w:abstractNumId w:val="15"/>
+  </w:num>
+  <w:num w:numId="13">
     <w:abstractNumId w:val="0"/>
   </w:num>
-  <w:num w:numId="2">
-    <w:abstractNumId w:val="1"/>
+  <w:num w:numId="14">
+    <w:abstractNumId w:val="9"/>
+  </w:num>
+  <w:num w:numId="15">
+    <w:abstractNumId w:val="5"/>
+  </w:num>
+  <w:num w:numId="16">
+    <w:abstractNumId w:val="4"/>
   </w:num>
 </w:numbering>
 </file>

--- a/Publizieren/LE05 InformationSetXDMXPath.docx
+++ b/Publizieren/LE05 InformationSetXDMXPath.docx
@@ -939,9 +939,12 @@
       </w:r>
       <w:proofErr w:type="spellStart"/>
       <w:r>
-        <w:t>Step:</w:t>
+        <w:t>Step</w:t>
       </w:r>
       <w:proofErr w:type="spellEnd"/>
+      <w:r>
+        <w:t>:</w:t>
+      </w:r>
     </w:p>
     <w:p>
       <w:pPr>
@@ -1002,9 +1005,15 @@
         <w:rPr>
           <w:lang w:val="en-GB"/>
         </w:rPr>
-        <w:t>Pfadausdruck:</w:t>
+        <w:t>Pfadausdruck</w:t>
       </w:r>
       <w:proofErr w:type="spellEnd"/>
+      <w:r>
+        <w:rPr>
+          <w:lang w:val="en-GB"/>
+        </w:rPr>
+        <w:t>:</w:t>
+      </w:r>
     </w:p>
     <w:p>
       <w:pPr>
@@ -1190,35 +1199,30 @@
           <w:tab w:val="left" w:pos="1134"/>
         </w:tabs>
         <w:spacing w:after="0"/>
-        <w:rPr>
-          <w:lang w:val="en-GB"/>
-        </w:rPr>
-      </w:pPr>
-      <w:r>
-        <w:rPr>
-          <w:lang w:val="en-GB"/>
-        </w:rPr>
+      </w:pPr>
+      <w:r>
         <w:t>.</w:t>
       </w:r>
       <w:r>
-        <w:rPr>
-          <w:lang w:val="en-GB"/>
-        </w:rPr>
         <w:tab/>
       </w:r>
+      <w:proofErr w:type="spellStart"/>
       <w:proofErr w:type="gramStart"/>
       <w:r>
-        <w:rPr>
-          <w:lang w:val="en-GB"/>
-        </w:rPr>
-        <w:t>self::</w:t>
-      </w:r>
+        <w:t>self</w:t>
+      </w:r>
+      <w:proofErr w:type="spellEnd"/>
+      <w:r>
+        <w:t>::</w:t>
+      </w:r>
+      <w:proofErr w:type="spellStart"/>
       <w:proofErr w:type="gramEnd"/>
       <w:r>
-        <w:rPr>
-          <w:lang w:val="en-GB"/>
-        </w:rPr>
-        <w:t>node()</w:t>
+        <w:t>node</w:t>
+      </w:r>
+      <w:proofErr w:type="spellEnd"/>
+      <w:r>
+        <w:t>()</w:t>
       </w:r>
     </w:p>
     <w:p>
@@ -1227,43 +1231,35 @@
           <w:tab w:val="left" w:pos="1134"/>
         </w:tabs>
         <w:spacing w:after="0"/>
-        <w:rPr>
-          <w:lang w:val="en-GB"/>
-        </w:rPr>
-      </w:pPr>
-      <w:r>
-        <w:rPr>
-          <w:lang w:val="en-GB"/>
-        </w:rPr>
+      </w:pPr>
+      <w:r>
         <w:t>..</w:t>
       </w:r>
       <w:r>
-        <w:rPr>
-          <w:lang w:val="en-GB"/>
-        </w:rPr>
         <w:tab/>
       </w:r>
+      <w:proofErr w:type="spellStart"/>
       <w:proofErr w:type="gramStart"/>
       <w:r>
-        <w:rPr>
-          <w:lang w:val="en-GB"/>
-        </w:rPr>
-        <w:t>parent::</w:t>
-      </w:r>
+        <w:t>parent</w:t>
+      </w:r>
+      <w:proofErr w:type="spellEnd"/>
+      <w:r>
+        <w:t>::</w:t>
+      </w:r>
+      <w:proofErr w:type="spellStart"/>
       <w:proofErr w:type="gramEnd"/>
       <w:r>
-        <w:rPr>
-          <w:lang w:val="en-GB"/>
-        </w:rPr>
-        <w:t>node()</w:t>
-      </w:r>
-    </w:p>
-    <w:p>
-      <w:pPr>
-        <w:spacing w:after="0"/>
-        <w:rPr>
-          <w:lang w:val="en-GB"/>
-        </w:rPr>
+        <w:t>node</w:t>
+      </w:r>
+      <w:proofErr w:type="spellEnd"/>
+      <w:r>
+        <w:t>()</w:t>
+      </w:r>
+    </w:p>
+    <w:p>
+      <w:pPr>
+        <w:spacing w:after="0"/>
       </w:pPr>
     </w:p>
     <w:p>
